--- a/src/main/docs/vulnerabilities_docs/MAJOR/FB.BC_VACUOUS_INSTANCEOF.docx
+++ b/src/main/docs/vulnerabilities_docs/MAJOR/FB.BC_VACUOUS_INSTANCEOF.docx
@@ -5,17 +5,18 @@
     <w:p>
       <w:pPr>
         <w:pStyle w:val="td_text"/>
-        <w:bidi w:val="0"/>
-        <w:ind w:left="720" w:right="0" w:firstLine="0"/>
-        <w:jc w:val="both"/>
+        <w:ind w:left="720" w:firstLine="0"/>
         <w:rPr>
           <w:rFonts w:ascii="Times New Roman" w:cs="Times New Roman" w:hAnsi="Times New Roman" w:eastAsia="Times New Roman"/>
-          <w:rtl w:val="0"/>
+          <w:sz w:val="22"/>
+          <w:szCs w:val="22"/>
         </w:rPr>
       </w:pPr>
       <w:r>
         <w:rPr>
           <w:rFonts w:ascii="Times New Roman" w:hAnsi="Times New Roman"/>
+          <w:sz w:val="22"/>
+          <w:szCs w:val="22"/>
           <w:rtl w:val="0"/>
           <w:lang w:val="ru-RU"/>
         </w:rPr>
@@ -27,11 +28,15 @@
         <w:pStyle w:val="td_text"/>
         <w:rPr>
           <w:rFonts w:ascii="Times New Roman" w:cs="Times New Roman" w:hAnsi="Times New Roman" w:eastAsia="Times New Roman"/>
+          <w:sz w:val="22"/>
+          <w:szCs w:val="22"/>
         </w:rPr>
       </w:pPr>
       <w:r>
         <w:rPr>
           <w:rFonts w:ascii="Times New Roman" w:hAnsi="Times New Roman" w:hint="default"/>
+          <w:sz w:val="22"/>
+          <w:szCs w:val="22"/>
           <w:rtl w:val="0"/>
           <w:lang w:val="ru-RU"/>
         </w:rPr>
@@ -40,6 +45,8 @@
       <w:r>
         <w:rPr>
           <w:rFonts w:ascii="Times New Roman" w:hAnsi="Times New Roman"/>
+          <w:sz w:val="22"/>
+          <w:szCs w:val="22"/>
           <w:rtl w:val="0"/>
           <w:lang w:val="ru-RU"/>
         </w:rPr>
@@ -48,6 +55,8 @@
       <w:r>
         <w:rPr>
           <w:rFonts w:ascii="Times New Roman" w:hAnsi="Times New Roman" w:hint="default"/>
+          <w:sz w:val="22"/>
+          <w:szCs w:val="22"/>
           <w:rtl w:val="0"/>
           <w:lang w:val="ru-RU"/>
         </w:rPr>
@@ -56,6 +65,8 @@
       <w:r>
         <w:rPr>
           <w:rFonts w:ascii="Times New Roman" w:hAnsi="Times New Roman"/>
+          <w:sz w:val="22"/>
+          <w:szCs w:val="22"/>
           <w:rtl w:val="0"/>
           <w:lang w:val="ru-RU"/>
         </w:rPr>
@@ -64,6 +75,8 @@
       <w:r>
         <w:rPr>
           <w:rFonts w:ascii="Times New Roman" w:hAnsi="Times New Roman" w:hint="default"/>
+          <w:sz w:val="22"/>
+          <w:szCs w:val="22"/>
           <w:rtl w:val="0"/>
           <w:lang w:val="ru-RU"/>
         </w:rPr>
@@ -72,6 +85,8 @@
       <w:r>
         <w:rPr>
           <w:rFonts w:ascii="Times New Roman" w:hAnsi="Times New Roman"/>
+          <w:sz w:val="22"/>
+          <w:szCs w:val="22"/>
           <w:rtl w:val="0"/>
           <w:lang w:val="ru-RU"/>
         </w:rPr>
@@ -80,6 +95,8 @@
       <w:r>
         <w:rPr>
           <w:rFonts w:ascii="Times New Roman" w:hAnsi="Times New Roman" w:hint="default"/>
+          <w:sz w:val="22"/>
+          <w:szCs w:val="22"/>
           <w:rtl w:val="0"/>
           <w:lang w:val="ru-RU"/>
         </w:rPr>
@@ -88,6 +105,8 @@
       <w:r>
         <w:rPr>
           <w:rFonts w:ascii="Times New Roman" w:hAnsi="Times New Roman"/>
+          <w:sz w:val="22"/>
+          <w:szCs w:val="22"/>
           <w:rtl w:val="0"/>
           <w:lang w:val="ru-RU"/>
         </w:rPr>
@@ -96,6 +115,8 @@
       <w:r>
         <w:rPr>
           <w:rFonts w:ascii="Times New Roman" w:hAnsi="Times New Roman" w:hint="default"/>
+          <w:sz w:val="22"/>
+          <w:szCs w:val="22"/>
           <w:rtl w:val="0"/>
           <w:lang w:val="ru-RU"/>
         </w:rPr>
@@ -104,6 +125,8 @@
       <w:r>
         <w:rPr>
           <w:rFonts w:ascii="Times New Roman" w:hAnsi="Times New Roman"/>
+          <w:sz w:val="22"/>
+          <w:szCs w:val="22"/>
           <w:rtl w:val="0"/>
           <w:lang w:val="ru-RU"/>
         </w:rPr>
@@ -112,6 +135,8 @@
       <w:r>
         <w:rPr>
           <w:rFonts w:ascii="Times New Roman" w:hAnsi="Times New Roman" w:hint="default"/>
+          <w:sz w:val="22"/>
+          <w:szCs w:val="22"/>
           <w:rtl w:val="0"/>
           <w:lang w:val="ru-RU"/>
         </w:rPr>
@@ -120,6 +145,8 @@
       <w:r>
         <w:rPr>
           <w:rFonts w:ascii="Times New Roman" w:hAnsi="Times New Roman"/>
+          <w:sz w:val="22"/>
+          <w:szCs w:val="22"/>
           <w:rtl w:val="0"/>
           <w:lang w:val="ru-RU"/>
         </w:rPr>
@@ -128,6 +155,8 @@
       <w:r>
         <w:rPr>
           <w:rFonts w:ascii="Times New Roman" w:hAnsi="Times New Roman" w:hint="default"/>
+          <w:sz w:val="22"/>
+          <w:szCs w:val="22"/>
           <w:rtl w:val="0"/>
           <w:lang w:val="ru-RU"/>
         </w:rPr>
@@ -136,6 +165,8 @@
       <w:r>
         <w:rPr>
           <w:rFonts w:ascii="Times New Roman" w:hAnsi="Times New Roman"/>
+          <w:sz w:val="22"/>
+          <w:szCs w:val="22"/>
           <w:rtl w:val="0"/>
           <w:lang w:val="ru-RU"/>
         </w:rPr>
@@ -144,6 +175,8 @@
       <w:r>
         <w:rPr>
           <w:rFonts w:ascii="Times New Roman" w:hAnsi="Times New Roman" w:hint="default"/>
+          <w:sz w:val="22"/>
+          <w:szCs w:val="22"/>
           <w:rtl w:val="0"/>
           <w:lang w:val="ru-RU"/>
         </w:rPr>
@@ -152,6 +185,8 @@
       <w:r>
         <w:rPr>
           <w:rFonts w:ascii="Times New Roman" w:hAnsi="Times New Roman"/>
+          <w:sz w:val="22"/>
+          <w:szCs w:val="22"/>
           <w:rtl w:val="0"/>
           <w:lang w:val="ru-RU"/>
         </w:rPr>
@@ -160,6 +195,8 @@
       <w:r>
         <w:rPr>
           <w:rFonts w:ascii="Times New Roman" w:hAnsi="Times New Roman" w:hint="default"/>
+          <w:sz w:val="22"/>
+          <w:szCs w:val="22"/>
           <w:rtl w:val="0"/>
           <w:lang w:val="ru-RU"/>
         </w:rPr>
@@ -168,6 +205,8 @@
       <w:r>
         <w:rPr>
           <w:rFonts w:ascii="Times New Roman" w:hAnsi="Times New Roman"/>
+          <w:sz w:val="22"/>
+          <w:szCs w:val="22"/>
           <w:rtl w:val="0"/>
           <w:lang w:val="ru-RU"/>
         </w:rPr>
@@ -176,6 +215,8 @@
       <w:r>
         <w:rPr>
           <w:rFonts w:ascii="Times New Roman" w:hAnsi="Times New Roman" w:hint="default"/>
+          <w:sz w:val="22"/>
+          <w:szCs w:val="22"/>
           <w:rtl w:val="0"/>
           <w:lang w:val="ru-RU"/>
         </w:rPr>
@@ -184,6 +225,8 @@
       <w:r>
         <w:rPr>
           <w:rFonts w:ascii="Times New Roman" w:hAnsi="Times New Roman"/>
+          <w:sz w:val="22"/>
+          <w:szCs w:val="22"/>
           <w:rtl w:val="0"/>
           <w:lang w:val="ru-RU"/>
         </w:rPr>
@@ -192,6 +235,8 @@
       <w:r>
         <w:rPr>
           <w:rFonts w:ascii="Times New Roman" w:hAnsi="Times New Roman" w:hint="default"/>
+          <w:sz w:val="22"/>
+          <w:szCs w:val="22"/>
           <w:rtl w:val="0"/>
           <w:lang w:val="ru-RU"/>
         </w:rPr>
@@ -200,6 +245,8 @@
       <w:r>
         <w:rPr>
           <w:rFonts w:ascii="Times New Roman" w:hAnsi="Times New Roman"/>
+          <w:sz w:val="22"/>
+          <w:szCs w:val="22"/>
           <w:rtl w:val="0"/>
           <w:lang w:val="ru-RU"/>
         </w:rPr>
@@ -208,6 +255,8 @@
       <w:r>
         <w:rPr>
           <w:rFonts w:ascii="Times New Roman" w:hAnsi="Times New Roman" w:hint="default"/>
+          <w:sz w:val="22"/>
+          <w:szCs w:val="22"/>
           <w:rtl w:val="0"/>
           <w:lang w:val="ru-RU"/>
         </w:rPr>
@@ -216,6 +265,8 @@
       <w:r>
         <w:rPr>
           <w:rFonts w:ascii="Times New Roman" w:hAnsi="Times New Roman"/>
+          <w:sz w:val="22"/>
+          <w:szCs w:val="22"/>
           <w:rtl w:val="0"/>
           <w:lang w:val="ru-RU"/>
         </w:rPr>
@@ -229,11 +280,15 @@
         <w:ind w:firstLine="0"/>
         <w:rPr>
           <w:rFonts w:ascii="Times New Roman" w:cs="Times New Roman" w:hAnsi="Times New Roman" w:eastAsia="Times New Roman"/>
+          <w:sz w:val="22"/>
+          <w:szCs w:val="22"/>
         </w:rPr>
       </w:pPr>
       <w:r>
         <w:rPr>
           <w:rFonts w:ascii="Times New Roman" w:hAnsi="Times New Roman" w:hint="default"/>
+          <w:sz w:val="22"/>
+          <w:szCs w:val="22"/>
           <w:rtl w:val="0"/>
           <w:lang w:val="ru-RU"/>
         </w:rPr>
@@ -242,6 +297,8 @@
       <w:r>
         <w:rPr>
           <w:rFonts w:ascii="Times New Roman" w:hAnsi="Times New Roman"/>
+          <w:sz w:val="22"/>
+          <w:szCs w:val="22"/>
           <w:rtl w:val="0"/>
           <w:lang w:val="ru-RU"/>
         </w:rPr>
@@ -250,6 +307,8 @@
       <w:r>
         <w:rPr>
           <w:rFonts w:ascii="Times New Roman" w:hAnsi="Times New Roman" w:hint="default"/>
+          <w:sz w:val="22"/>
+          <w:szCs w:val="22"/>
           <w:rtl w:val="0"/>
           <w:lang w:val="ru-RU"/>
         </w:rPr>
@@ -260,7 +319,7 @@
       <w:tblPr>
         <w:tblW w:w="9335" w:type="dxa"/>
         <w:jc w:val="left"/>
-        <w:tblInd w:w="108" w:type="dxa"/>
+        <w:tblInd w:w="216" w:type="dxa"/>
         <w:tblBorders>
           <w:top w:val="single" w:color="ffffff" w:sz="8" w:space="0" w:shadow="0" w:frame="0"/>
           <w:left w:val="single" w:color="ffffff" w:sz="8" w:space="0" w:shadow="0" w:frame="0"/>
@@ -281,7 +340,7 @@
           <w:shd w:val="clear" w:color="auto" w:fill="cdd4e9"/>
         </w:tblPrEx>
         <w:trPr>
-          <w:trHeight w:val="705" w:hRule="atLeast"/>
+          <w:trHeight w:val="725" w:hRule="atLeast"/>
         </w:trPr>
         <w:tc>
           <w:tcPr>
@@ -374,7 +433,7 @@
           <w:shd w:val="clear" w:color="auto" w:fill="cdd4e9"/>
         </w:tblPrEx>
         <w:trPr>
-          <w:trHeight w:val="715" w:hRule="atLeast"/>
+          <w:trHeight w:val="735" w:hRule="atLeast"/>
         </w:trPr>
         <w:tc>
           <w:tcPr>
@@ -449,7 +508,7 @@
           <w:shd w:val="clear" w:color="auto" w:fill="cdd4e9"/>
         </w:tblPrEx>
         <w:trPr>
-          <w:trHeight w:val="705" w:hRule="atLeast"/>
+          <w:trHeight w:val="725" w:hRule="atLeast"/>
         </w:trPr>
         <w:tc>
           <w:tcPr>
@@ -524,7 +583,7 @@
           <w:shd w:val="clear" w:color="auto" w:fill="cdd4e9"/>
         </w:tblPrEx>
         <w:trPr>
-          <w:trHeight w:val="495" w:hRule="atLeast"/>
+          <w:trHeight w:val="515" w:hRule="atLeast"/>
         </w:trPr>
         <w:tc>
           <w:tcPr>
@@ -600,7 +659,7 @@
           <w:shd w:val="clear" w:color="auto" w:fill="cdd4e9"/>
         </w:tblPrEx>
         <w:trPr>
-          <w:trHeight w:val="495" w:hRule="atLeast"/>
+          <w:trHeight w:val="515" w:hRule="atLeast"/>
         </w:trPr>
         <w:tc>
           <w:tcPr>
@@ -676,7 +735,7 @@
           <w:shd w:val="clear" w:color="auto" w:fill="cdd4e9"/>
         </w:tblPrEx>
         <w:trPr>
-          <w:trHeight w:val="495" w:hRule="atLeast"/>
+          <w:trHeight w:val="515" w:hRule="atLeast"/>
         </w:trPr>
         <w:tc>
           <w:tcPr>
@@ -752,7 +811,7 @@
           <w:shd w:val="clear" w:color="auto" w:fill="cdd4e9"/>
         </w:tblPrEx>
         <w:trPr>
-          <w:trHeight w:val="910" w:hRule="atLeast"/>
+          <w:trHeight w:val="930" w:hRule="atLeast"/>
         </w:trPr>
         <w:tc>
           <w:tcPr>
@@ -815,56 +874,72 @@
             <w:r>
               <w:rPr>
                 <w:rFonts w:ascii="Times New Roman" w:hAnsi="Times New Roman" w:hint="default"/>
-                <w:rtl w:val="0"/>
+                <w:shd w:val="nil" w:color="auto" w:fill="auto"/>
+                <w:rtl w:val="0"/>
+                <w:lang w:val="ru-RU"/>
               </w:rPr>
               <w:t xml:space="preserve">Использование </w:t>
             </w:r>
             <w:r>
               <w:rPr>
                 <w:rFonts w:ascii="Times New Roman" w:hAnsi="Times New Roman"/>
-                <w:rtl w:val="0"/>
+                <w:shd w:val="nil" w:color="auto" w:fill="auto"/>
+                <w:rtl w:val="0"/>
+                <w:lang w:val="ru-RU"/>
               </w:rPr>
               <w:t xml:space="preserve">instanceof, </w:t>
             </w:r>
             <w:r>
               <w:rPr>
                 <w:rFonts w:ascii="Times New Roman" w:hAnsi="Times New Roman" w:hint="default"/>
-                <w:rtl w:val="0"/>
+                <w:shd w:val="nil" w:color="auto" w:fill="auto"/>
+                <w:rtl w:val="0"/>
+                <w:lang w:val="ru-RU"/>
               </w:rPr>
               <w:t xml:space="preserve">которое всегда возвращает </w:t>
             </w:r>
             <w:r>
               <w:rPr>
                 <w:rFonts w:ascii="Times New Roman" w:hAnsi="Times New Roman"/>
-                <w:rtl w:val="0"/>
+                <w:shd w:val="nil" w:color="auto" w:fill="auto"/>
+                <w:rtl w:val="0"/>
+                <w:lang w:val="ru-RU"/>
               </w:rPr>
               <w:t xml:space="preserve">true, </w:t>
             </w:r>
             <w:r>
               <w:rPr>
                 <w:rFonts w:ascii="Times New Roman" w:hAnsi="Times New Roman" w:hint="default"/>
-                <w:rtl w:val="0"/>
+                <w:shd w:val="nil" w:color="auto" w:fill="auto"/>
+                <w:rtl w:val="0"/>
+                <w:lang w:val="ru-RU"/>
               </w:rPr>
               <w:t>может указывать на логическую ошибку или избыточную проверку</w:t>
             </w:r>
             <w:r>
               <w:rPr>
                 <w:rFonts w:ascii="Times New Roman" w:hAnsi="Times New Roman"/>
-                <w:rtl w:val="0"/>
+                <w:shd w:val="nil" w:color="auto" w:fill="auto"/>
+                <w:rtl w:val="0"/>
+                <w:lang w:val="ru-RU"/>
               </w:rPr>
               <w:t xml:space="preserve">, </w:t>
             </w:r>
             <w:r>
               <w:rPr>
                 <w:rFonts w:ascii="Times New Roman" w:hAnsi="Times New Roman" w:hint="default"/>
-                <w:rtl w:val="0"/>
+                <w:shd w:val="nil" w:color="auto" w:fill="auto"/>
+                <w:rtl w:val="0"/>
+                <w:lang w:val="ru-RU"/>
               </w:rPr>
               <w:t>не имеющую практической пользы</w:t>
             </w:r>
             <w:r>
               <w:rPr>
                 <w:rFonts w:ascii="Times New Roman" w:hAnsi="Times New Roman"/>
-                <w:rtl w:val="0"/>
+                <w:shd w:val="nil" w:color="auto" w:fill="auto"/>
+                <w:rtl w:val="0"/>
+                <w:lang w:val="ru-RU"/>
               </w:rPr>
               <w:t>.</w:t>
             </w:r>
@@ -876,7 +951,7 @@
           <w:shd w:val="clear" w:color="auto" w:fill="cdd4e9"/>
         </w:tblPrEx>
         <w:trPr>
-          <w:trHeight w:val="495" w:hRule="atLeast"/>
+          <w:trHeight w:val="515" w:hRule="atLeast"/>
         </w:trPr>
         <w:tc>
           <w:tcPr>
@@ -939,42 +1014,54 @@
             <w:r>
               <w:rPr>
                 <w:rFonts w:ascii="Times New Roman" w:hAnsi="Times New Roman" w:hint="default"/>
-                <w:rtl w:val="0"/>
+                <w:shd w:val="nil" w:color="auto" w:fill="auto"/>
+                <w:rtl w:val="0"/>
+                <w:lang w:val="ru-RU"/>
               </w:rPr>
               <w:t>Проверьте</w:t>
             </w:r>
             <w:r>
               <w:rPr>
                 <w:rFonts w:ascii="Times New Roman" w:hAnsi="Times New Roman"/>
-                <w:rtl w:val="0"/>
+                <w:shd w:val="nil" w:color="auto" w:fill="auto"/>
+                <w:rtl w:val="0"/>
+                <w:lang w:val="ru-RU"/>
               </w:rPr>
               <w:t xml:space="preserve">, </w:t>
             </w:r>
             <w:r>
               <w:rPr>
                 <w:rFonts w:ascii="Times New Roman" w:hAnsi="Times New Roman" w:hint="default"/>
-                <w:rtl w:val="0"/>
+                <w:shd w:val="nil" w:color="auto" w:fill="auto"/>
+                <w:rtl w:val="0"/>
+                <w:lang w:val="ru-RU"/>
               </w:rPr>
               <w:t xml:space="preserve">действительно ли проверка </w:t>
             </w:r>
             <w:r>
               <w:rPr>
                 <w:rFonts w:ascii="Times New Roman" w:hAnsi="Times New Roman"/>
-                <w:rtl w:val="0"/>
+                <w:shd w:val="nil" w:color="auto" w:fill="auto"/>
+                <w:rtl w:val="0"/>
+                <w:lang w:val="ru-RU"/>
               </w:rPr>
               <w:t xml:space="preserve">instanceof </w:t>
             </w:r>
             <w:r>
               <w:rPr>
                 <w:rFonts w:ascii="Times New Roman" w:hAnsi="Times New Roman" w:hint="default"/>
-                <w:rtl w:val="0"/>
+                <w:shd w:val="nil" w:color="auto" w:fill="auto"/>
+                <w:rtl w:val="0"/>
+                <w:lang w:val="ru-RU"/>
               </w:rPr>
               <w:t>необходима</w:t>
             </w:r>
             <w:r>
               <w:rPr>
                 <w:rFonts w:ascii="Times New Roman" w:hAnsi="Times New Roman"/>
-                <w:rtl w:val="0"/>
+                <w:shd w:val="nil" w:color="auto" w:fill="auto"/>
+                <w:rtl w:val="0"/>
+                <w:lang w:val="ru-RU"/>
               </w:rPr>
               <w:t>.</w:t>
             </w:r>
@@ -987,9 +1074,25 @@
         <w:pStyle w:val="td_text"/>
         <w:widowControl w:val="0"/>
         <w:spacing w:line="240" w:lineRule="auto"/>
+        <w:ind w:left="108" w:hanging="108"/>
+        <w:jc w:val="left"/>
+        <w:rPr>
+          <w:rFonts w:ascii="Times New Roman" w:cs="Times New Roman" w:hAnsi="Times New Roman" w:eastAsia="Times New Roman"/>
+          <w:sz w:val="22"/>
+          <w:szCs w:val="22"/>
+        </w:rPr>
+      </w:pPr>
+    </w:p>
+    <w:p>
+      <w:pPr>
+        <w:pStyle w:val="td_text"/>
+        <w:widowControl w:val="0"/>
+        <w:spacing w:line="240" w:lineRule="auto"/>
         <w:ind w:firstLine="0"/>
         <w:rPr>
           <w:rFonts w:ascii="Times New Roman" w:cs="Times New Roman" w:hAnsi="Times New Roman" w:eastAsia="Times New Roman"/>
+          <w:sz w:val="22"/>
+          <w:szCs w:val="22"/>
         </w:rPr>
       </w:pPr>
     </w:p>
@@ -998,6 +1101,8 @@
         <w:pStyle w:val="Normal.0"/>
         <w:rPr>
           <w:rFonts w:ascii="Arial" w:cs="Arial" w:hAnsi="Arial" w:eastAsia="Arial"/>
+          <w:sz w:val="22"/>
+          <w:szCs w:val="22"/>
         </w:rPr>
       </w:pPr>
     </w:p>
@@ -1006,6 +1111,8 @@
         <w:pStyle w:val="Normal.0"/>
         <w:rPr>
           <w:rFonts w:ascii="Arial" w:cs="Arial" w:hAnsi="Arial" w:eastAsia="Arial"/>
+          <w:sz w:val="22"/>
+          <w:szCs w:val="22"/>
         </w:rPr>
       </w:pPr>
     </w:p>
@@ -1014,6 +1121,8 @@
         <w:pStyle w:val="Normal.0"/>
         <w:rPr>
           <w:rFonts w:ascii="Arial" w:cs="Arial" w:hAnsi="Arial" w:eastAsia="Arial"/>
+          <w:sz w:val="22"/>
+          <w:szCs w:val="22"/>
         </w:rPr>
       </w:pPr>
     </w:p>
@@ -1022,6 +1131,8 @@
         <w:pStyle w:val="Normal.0"/>
         <w:rPr>
           <w:rFonts w:ascii="Arial" w:cs="Arial" w:hAnsi="Arial" w:eastAsia="Arial"/>
+          <w:sz w:val="22"/>
+          <w:szCs w:val="22"/>
         </w:rPr>
       </w:pPr>
     </w:p>
@@ -1030,6 +1141,8 @@
         <w:pStyle w:val="Normal.0"/>
         <w:rPr>
           <w:rFonts w:ascii="Arial" w:cs="Arial" w:hAnsi="Arial" w:eastAsia="Arial"/>
+          <w:sz w:val="22"/>
+          <w:szCs w:val="22"/>
         </w:rPr>
       </w:pPr>
     </w:p>
@@ -1038,6 +1151,8 @@
         <w:pStyle w:val="Normal.0"/>
         <w:rPr>
           <w:rFonts w:ascii="Arial" w:cs="Arial" w:hAnsi="Arial" w:eastAsia="Arial"/>
+          <w:sz w:val="22"/>
+          <w:szCs w:val="22"/>
         </w:rPr>
       </w:pPr>
     </w:p>
@@ -1046,6 +1161,8 @@
         <w:pStyle w:val="Normal.0"/>
         <w:rPr>
           <w:rFonts w:ascii="Arial" w:cs="Arial" w:hAnsi="Arial" w:eastAsia="Arial"/>
+          <w:sz w:val="22"/>
+          <w:szCs w:val="22"/>
         </w:rPr>
       </w:pPr>
     </w:p>
@@ -1054,6 +1171,8 @@
         <w:pStyle w:val="Normal.0"/>
         <w:rPr>
           <w:rFonts w:ascii="Arial" w:cs="Arial" w:hAnsi="Arial" w:eastAsia="Arial"/>
+          <w:sz w:val="22"/>
+          <w:szCs w:val="22"/>
         </w:rPr>
       </w:pPr>
     </w:p>
@@ -1062,6 +1181,8 @@
         <w:pStyle w:val="Normal.0"/>
         <w:rPr>
           <w:rFonts w:ascii="Arial" w:cs="Arial" w:hAnsi="Arial" w:eastAsia="Arial"/>
+          <w:sz w:val="22"/>
+          <w:szCs w:val="22"/>
         </w:rPr>
       </w:pPr>
     </w:p>
@@ -1070,6 +1191,8 @@
         <w:pStyle w:val="Normal.0"/>
         <w:rPr>
           <w:rFonts w:ascii="Arial" w:cs="Arial" w:hAnsi="Arial" w:eastAsia="Arial"/>
+          <w:sz w:val="22"/>
+          <w:szCs w:val="22"/>
         </w:rPr>
       </w:pPr>
     </w:p>
@@ -1078,6 +1201,8 @@
         <w:pStyle w:val="Normal.0"/>
         <w:rPr>
           <w:rFonts w:ascii="Arial" w:cs="Arial" w:hAnsi="Arial" w:eastAsia="Arial"/>
+          <w:sz w:val="22"/>
+          <w:szCs w:val="22"/>
         </w:rPr>
       </w:pPr>
     </w:p>
@@ -1086,6 +1211,8 @@
         <w:pStyle w:val="Normal.0"/>
         <w:rPr>
           <w:rFonts w:ascii="Arial" w:cs="Arial" w:hAnsi="Arial" w:eastAsia="Arial"/>
+          <w:sz w:val="22"/>
+          <w:szCs w:val="22"/>
         </w:rPr>
       </w:pPr>
     </w:p>
@@ -1094,6 +1221,8 @@
         <w:pStyle w:val="Normal.0"/>
         <w:rPr>
           <w:rFonts w:ascii="Arial" w:cs="Arial" w:hAnsi="Arial" w:eastAsia="Arial"/>
+          <w:sz w:val="22"/>
+          <w:szCs w:val="22"/>
         </w:rPr>
       </w:pPr>
     </w:p>
@@ -1102,6 +1231,8 @@
         <w:pStyle w:val="Normal.0"/>
         <w:rPr>
           <w:rFonts w:ascii="Arial" w:cs="Arial" w:hAnsi="Arial" w:eastAsia="Arial"/>
+          <w:sz w:val="22"/>
+          <w:szCs w:val="22"/>
         </w:rPr>
       </w:pPr>
     </w:p>
@@ -1110,6 +1241,8 @@
         <w:pStyle w:val="Normal.0"/>
         <w:rPr>
           <w:rFonts w:ascii="Arial" w:cs="Arial" w:hAnsi="Arial" w:eastAsia="Arial"/>
+          <w:sz w:val="22"/>
+          <w:szCs w:val="22"/>
         </w:rPr>
       </w:pPr>
     </w:p>
@@ -1118,6 +1251,8 @@
         <w:pStyle w:val="Normal.0"/>
         <w:rPr>
           <w:rFonts w:ascii="Arial" w:cs="Arial" w:hAnsi="Arial" w:eastAsia="Arial"/>
+          <w:sz w:val="22"/>
+          <w:szCs w:val="22"/>
         </w:rPr>
       </w:pPr>
     </w:p>
@@ -1126,6 +1261,8 @@
         <w:pStyle w:val="Normal.0"/>
         <w:rPr>
           <w:rFonts w:ascii="Arial" w:cs="Arial" w:hAnsi="Arial" w:eastAsia="Arial"/>
+          <w:sz w:val="22"/>
+          <w:szCs w:val="22"/>
         </w:rPr>
       </w:pPr>
     </w:p>
@@ -1133,12 +1270,61 @@
       <w:pPr>
         <w:pStyle w:val="Normal.0"/>
         <w:rPr>
+          <w:sz w:val="22"/>
+          <w:szCs w:val="22"/>
+        </w:rPr>
+      </w:pPr>
+    </w:p>
+    <w:p>
+      <w:pPr>
+        <w:pStyle w:val="Normal.0"/>
+        <w:rPr>
+          <w:sz w:val="22"/>
+          <w:szCs w:val="22"/>
+        </w:rPr>
+      </w:pPr>
+    </w:p>
+    <w:p>
+      <w:pPr>
+        <w:pStyle w:val="Normal.0"/>
+        <w:rPr>
+          <w:sz w:val="22"/>
+          <w:szCs w:val="22"/>
+        </w:rPr>
+      </w:pPr>
+    </w:p>
+    <w:p>
+      <w:pPr>
+        <w:pStyle w:val="Normal.0"/>
+        <w:rPr>
+          <w:sz w:val="22"/>
+          <w:szCs w:val="22"/>
+        </w:rPr>
+      </w:pPr>
+    </w:p>
+    <w:p>
+      <w:pPr>
+        <w:pStyle w:val="Normal.0"/>
+        <w:rPr>
+          <w:sz w:val="22"/>
+          <w:szCs w:val="22"/>
+        </w:rPr>
+      </w:pPr>
+    </w:p>
+    <w:p>
+      <w:pPr>
+        <w:pStyle w:val="Normal.0"/>
+        <w:rPr>
           <w:rFonts w:ascii="Times New Roman" w:cs="Times New Roman" w:hAnsi="Times New Roman" w:eastAsia="Times New Roman"/>
+          <w:sz w:val="22"/>
+          <w:szCs w:val="22"/>
         </w:rPr>
       </w:pPr>
       <w:r>
         <w:rPr>
           <w:rFonts w:ascii="Times New Roman" w:hAnsi="Times New Roman" w:hint="default"/>
+          <w:sz w:val="22"/>
+          <w:szCs w:val="22"/>
           <w:rtl w:val="0"/>
           <w:lang w:val="ru-RU"/>
         </w:rPr>
@@ -1147,6 +1333,8 @@
       <w:r>
         <w:rPr>
           <w:rFonts w:ascii="Times New Roman" w:hAnsi="Times New Roman"/>
+          <w:sz w:val="22"/>
+          <w:szCs w:val="22"/>
           <w:rtl w:val="0"/>
           <w:lang w:val="ru-RU"/>
         </w:rPr>
@@ -1155,6 +1343,8 @@
       <w:r>
         <w:rPr>
           <w:rFonts w:ascii="Times New Roman" w:hAnsi="Times New Roman" w:hint="default"/>
+          <w:sz w:val="22"/>
+          <w:szCs w:val="22"/>
           <w:rtl w:val="0"/>
           <w:lang w:val="ru-RU"/>
         </w:rPr>
@@ -1165,7 +1355,7 @@
       <w:tblPr>
         <w:tblW w:w="9345" w:type="dxa"/>
         <w:jc w:val="left"/>
-        <w:tblInd w:w="108" w:type="dxa"/>
+        <w:tblInd w:w="216" w:type="dxa"/>
         <w:tblBorders>
           <w:top w:val="single" w:color="ffffff" w:sz="8" w:space="0" w:shadow="0" w:frame="0"/>
           <w:left w:val="single" w:color="ffffff" w:sz="8" w:space="0" w:shadow="0" w:frame="0"/>
@@ -1186,7 +1376,7 @@
           <w:shd w:val="clear" w:color="auto" w:fill="cdd4e9"/>
         </w:tblPrEx>
         <w:trPr>
-          <w:trHeight w:val="300" w:hRule="atLeast"/>
+          <w:trHeight w:val="310" w:hRule="atLeast"/>
         </w:trPr>
         <w:tc>
           <w:tcPr>
@@ -1260,7 +1450,7 @@
           <w:shd w:val="clear" w:color="auto" w:fill="cdd4e9"/>
         </w:tblPrEx>
         <w:trPr>
-          <w:trHeight w:val="5100" w:hRule="atLeast"/>
+          <w:trHeight w:val="5110" w:hRule="atLeast"/>
         </w:trPr>
         <w:tc>
           <w:tcPr>
@@ -1290,13 +1480,18 @@
                 <w:tab w:val="left" w:pos="2880"/>
                 <w:tab w:val="left" w:pos="3600"/>
               </w:tabs>
+              <w:rPr>
+                <w:shd w:val="nil" w:color="auto" w:fill="auto"/>
+              </w:rPr>
             </w:pPr>
             <w:r>
               <w:rPr>
                 <w:rFonts w:ascii="Times New Roman" w:hAnsi="Times New Roman"/>
                 <w:sz w:val="24"/>
                 <w:szCs w:val="24"/>
-                <w:rtl w:val="0"/>
+                <w:shd w:val="nil" w:color="auto" w:fill="auto"/>
+                <w:rtl w:val="0"/>
+                <w:lang w:val="en-US"/>
               </w:rPr>
               <w:t>public static void incorrectTest() {</w:t>
             </w:r>
@@ -1311,12 +1506,20 @@
                 <w:tab w:val="left" w:pos="2880"/>
                 <w:tab w:val="left" w:pos="3600"/>
               </w:tabs>
+              <w:bidi w:val="0"/>
+              <w:ind w:left="0" w:right="0" w:firstLine="0"/>
+              <w:jc w:val="left"/>
+              <w:rPr>
+                <w:shd w:val="nil" w:color="auto" w:fill="auto"/>
+                <w:rtl w:val="0"/>
+              </w:rPr>
             </w:pPr>
             <w:r>
               <w:rPr>
                 <w:rFonts w:ascii="Times New Roman" w:hAnsi="Times New Roman"/>
                 <w:sz w:val="24"/>
                 <w:szCs w:val="24"/>
+                <w:shd w:val="nil" w:color="auto" w:fill="auto"/>
                 <w:rtl w:val="0"/>
               </w:rPr>
               <w:t xml:space="preserve">    class MyClass {</w:t>
@@ -1332,13 +1535,22 @@
                 <w:tab w:val="left" w:pos="2880"/>
                 <w:tab w:val="left" w:pos="3600"/>
               </w:tabs>
+              <w:bidi w:val="0"/>
+              <w:ind w:left="0" w:right="0" w:firstLine="0"/>
+              <w:jc w:val="left"/>
+              <w:rPr>
+                <w:shd w:val="nil" w:color="auto" w:fill="auto"/>
+                <w:rtl w:val="0"/>
+              </w:rPr>
             </w:pPr>
             <w:r>
               <w:rPr>
                 <w:rFonts w:ascii="Times New Roman" w:hAnsi="Times New Roman"/>
                 <w:sz w:val="24"/>
                 <w:szCs w:val="24"/>
-                <w:rtl w:val="0"/>
+                <w:shd w:val="nil" w:color="auto" w:fill="auto"/>
+                <w:rtl w:val="0"/>
+                <w:lang w:val="en-US"/>
               </w:rPr>
               <w:t xml:space="preserve">        void checkInstance(Object obj) {</w:t>
             </w:r>
@@ -1353,12 +1565,20 @@
                 <w:tab w:val="left" w:pos="2880"/>
                 <w:tab w:val="left" w:pos="3600"/>
               </w:tabs>
+              <w:bidi w:val="0"/>
+              <w:ind w:left="0" w:right="0" w:firstLine="0"/>
+              <w:jc w:val="left"/>
+              <w:rPr>
+                <w:shd w:val="nil" w:color="auto" w:fill="auto"/>
+                <w:rtl w:val="0"/>
+              </w:rPr>
             </w:pPr>
             <w:r>
               <w:rPr>
                 <w:rFonts w:ascii="Times New Roman" w:hAnsi="Times New Roman"/>
                 <w:sz w:val="24"/>
                 <w:szCs w:val="24"/>
+                <w:shd w:val="nil" w:color="auto" w:fill="auto"/>
                 <w:rtl w:val="0"/>
               </w:rPr>
               <w:t xml:space="preserve">            // </w:t>
@@ -1368,7 +1588,9 @@
                 <w:rFonts w:ascii="Times New Roman" w:hAnsi="Times New Roman" w:hint="default"/>
                 <w:sz w:val="24"/>
                 <w:szCs w:val="24"/>
-                <w:rtl w:val="0"/>
+                <w:shd w:val="nil" w:color="auto" w:fill="auto"/>
+                <w:rtl w:val="0"/>
+                <w:lang w:val="ru-RU"/>
               </w:rPr>
               <w:t>всегда истинна</w:t>
             </w:r>
@@ -1377,6 +1599,7 @@
                 <w:rFonts w:ascii="Times New Roman" w:hAnsi="Times New Roman"/>
                 <w:sz w:val="24"/>
                 <w:szCs w:val="24"/>
+                <w:shd w:val="nil" w:color="auto" w:fill="auto"/>
                 <w:rtl w:val="0"/>
               </w:rPr>
               <w:t xml:space="preserve">, </w:t>
@@ -1386,6 +1609,7 @@
                 <w:rFonts w:ascii="Times New Roman" w:hAnsi="Times New Roman" w:hint="default"/>
                 <w:sz w:val="24"/>
                 <w:szCs w:val="24"/>
+                <w:shd w:val="nil" w:color="auto" w:fill="auto"/>
                 <w:rtl w:val="0"/>
               </w:rPr>
               <w:t xml:space="preserve">если </w:t>
@@ -1395,6 +1619,7 @@
                 <w:rFonts w:ascii="Times New Roman" w:hAnsi="Times New Roman"/>
                 <w:sz w:val="24"/>
                 <w:szCs w:val="24"/>
+                <w:shd w:val="nil" w:color="auto" w:fill="auto"/>
                 <w:rtl w:val="0"/>
               </w:rPr>
               <w:t xml:space="preserve">obj </w:t>
@@ -1404,7 +1629,9 @@
                 <w:rFonts w:ascii="Times New Roman" w:hAnsi="Times New Roman" w:hint="default"/>
                 <w:sz w:val="24"/>
                 <w:szCs w:val="24"/>
-                <w:rtl w:val="0"/>
+                <w:shd w:val="nil" w:color="auto" w:fill="auto"/>
+                <w:rtl w:val="0"/>
+                <w:lang w:val="ru-RU"/>
               </w:rPr>
               <w:t xml:space="preserve">не </w:t>
             </w:r>
@@ -1413,7 +1640,9 @@
                 <w:rFonts w:ascii="Times New Roman" w:hAnsi="Times New Roman"/>
                 <w:sz w:val="24"/>
                 <w:szCs w:val="24"/>
-                <w:rtl w:val="0"/>
+                <w:shd w:val="nil" w:color="auto" w:fill="auto"/>
+                <w:rtl w:val="0"/>
+                <w:lang w:val="it-IT"/>
               </w:rPr>
               <w:t>null</w:t>
             </w:r>
@@ -1428,13 +1657,22 @@
                 <w:tab w:val="left" w:pos="2880"/>
                 <w:tab w:val="left" w:pos="3600"/>
               </w:tabs>
+              <w:bidi w:val="0"/>
+              <w:ind w:left="0" w:right="0" w:firstLine="0"/>
+              <w:jc w:val="left"/>
+              <w:rPr>
+                <w:shd w:val="nil" w:color="auto" w:fill="auto"/>
+                <w:rtl w:val="0"/>
+              </w:rPr>
             </w:pPr>
             <w:r>
               <w:rPr>
                 <w:rFonts w:ascii="Times New Roman" w:hAnsi="Times New Roman"/>
                 <w:sz w:val="24"/>
                 <w:szCs w:val="24"/>
-                <w:rtl w:val="0"/>
+                <w:shd w:val="nil" w:color="auto" w:fill="auto"/>
+                <w:rtl w:val="0"/>
+                <w:lang w:val="en-US"/>
               </w:rPr>
               <w:t xml:space="preserve">            if (obj instanceof Object) {</w:t>
             </w:r>
@@ -1449,12 +1687,20 @@
                 <w:tab w:val="left" w:pos="2880"/>
                 <w:tab w:val="left" w:pos="3600"/>
               </w:tabs>
+              <w:bidi w:val="0"/>
+              <w:ind w:left="0" w:right="0" w:firstLine="0"/>
+              <w:jc w:val="left"/>
+              <w:rPr>
+                <w:shd w:val="nil" w:color="auto" w:fill="auto"/>
+                <w:rtl w:val="0"/>
+              </w:rPr>
             </w:pPr>
             <w:r>
               <w:rPr>
                 <w:rFonts w:ascii="Times New Roman" w:hAnsi="Times New Roman"/>
                 <w:sz w:val="24"/>
                 <w:szCs w:val="24"/>
+                <w:shd w:val="nil" w:color="auto" w:fill="auto"/>
                 <w:rtl w:val="0"/>
               </w:rPr>
               <w:t xml:space="preserve">                System.out.println("...");</w:t>
@@ -1470,12 +1716,20 @@
                 <w:tab w:val="left" w:pos="2880"/>
                 <w:tab w:val="left" w:pos="3600"/>
               </w:tabs>
+              <w:bidi w:val="0"/>
+              <w:ind w:left="0" w:right="0" w:firstLine="0"/>
+              <w:jc w:val="left"/>
+              <w:rPr>
+                <w:shd w:val="nil" w:color="auto" w:fill="auto"/>
+                <w:rtl w:val="0"/>
+              </w:rPr>
             </w:pPr>
             <w:r>
               <w:rPr>
                 <w:rFonts w:ascii="Times New Roman" w:hAnsi="Times New Roman"/>
                 <w:sz w:val="24"/>
                 <w:szCs w:val="24"/>
+                <w:shd w:val="nil" w:color="auto" w:fill="auto"/>
                 <w:rtl w:val="0"/>
               </w:rPr>
               <w:t xml:space="preserve">            }</w:t>
@@ -1491,12 +1745,20 @@
                 <w:tab w:val="left" w:pos="2880"/>
                 <w:tab w:val="left" w:pos="3600"/>
               </w:tabs>
+              <w:bidi w:val="0"/>
+              <w:ind w:left="0" w:right="0" w:firstLine="0"/>
+              <w:jc w:val="left"/>
+              <w:rPr>
+                <w:shd w:val="nil" w:color="auto" w:fill="auto"/>
+                <w:rtl w:val="0"/>
+              </w:rPr>
             </w:pPr>
             <w:r>
               <w:rPr>
                 <w:rFonts w:ascii="Times New Roman" w:hAnsi="Times New Roman"/>
                 <w:sz w:val="24"/>
                 <w:szCs w:val="24"/>
+                <w:shd w:val="nil" w:color="auto" w:fill="auto"/>
                 <w:rtl w:val="0"/>
               </w:rPr>
               <w:t xml:space="preserve">        }</w:t>
@@ -1512,12 +1774,20 @@
                 <w:tab w:val="left" w:pos="2880"/>
                 <w:tab w:val="left" w:pos="3600"/>
               </w:tabs>
+              <w:bidi w:val="0"/>
+              <w:ind w:left="0" w:right="0" w:firstLine="0"/>
+              <w:jc w:val="left"/>
+              <w:rPr>
+                <w:shd w:val="nil" w:color="auto" w:fill="auto"/>
+                <w:rtl w:val="0"/>
+              </w:rPr>
             </w:pPr>
             <w:r>
               <w:rPr>
                 <w:rFonts w:ascii="Times New Roman" w:hAnsi="Times New Roman"/>
                 <w:sz w:val="24"/>
                 <w:szCs w:val="24"/>
+                <w:shd w:val="nil" w:color="auto" w:fill="auto"/>
                 <w:rtl w:val="0"/>
               </w:rPr>
               <w:t xml:space="preserve">    }</w:t>
@@ -1533,6 +1803,9 @@
                 <w:tab w:val="left" w:pos="2880"/>
                 <w:tab w:val="left" w:pos="3600"/>
               </w:tabs>
+              <w:rPr>
+                <w:shd w:val="nil" w:color="auto" w:fill="auto"/>
+              </w:rPr>
             </w:pPr>
           </w:p>
           <w:p>
@@ -1545,13 +1818,22 @@
                 <w:tab w:val="left" w:pos="2880"/>
                 <w:tab w:val="left" w:pos="3600"/>
               </w:tabs>
+              <w:bidi w:val="0"/>
+              <w:ind w:left="0" w:right="0" w:firstLine="0"/>
+              <w:jc w:val="left"/>
+              <w:rPr>
+                <w:shd w:val="nil" w:color="auto" w:fill="auto"/>
+                <w:rtl w:val="0"/>
+              </w:rPr>
             </w:pPr>
             <w:r>
               <w:rPr>
                 <w:rFonts w:ascii="Times New Roman" w:hAnsi="Times New Roman"/>
                 <w:sz w:val="24"/>
                 <w:szCs w:val="24"/>
-                <w:rtl w:val="0"/>
+                <w:shd w:val="nil" w:color="auto" w:fill="auto"/>
+                <w:rtl w:val="0"/>
+                <w:lang w:val="de-DE"/>
               </w:rPr>
               <w:t xml:space="preserve">    MyClass myClass = new MyClass();</w:t>
             </w:r>
@@ -1566,13 +1848,22 @@
                 <w:tab w:val="left" w:pos="2880"/>
                 <w:tab w:val="left" w:pos="3600"/>
               </w:tabs>
+              <w:bidi w:val="0"/>
+              <w:ind w:left="0" w:right="0" w:firstLine="0"/>
+              <w:jc w:val="left"/>
+              <w:rPr>
+                <w:shd w:val="nil" w:color="auto" w:fill="auto"/>
+                <w:rtl w:val="0"/>
+              </w:rPr>
             </w:pPr>
             <w:r>
               <w:rPr>
                 <w:rFonts w:ascii="Times New Roman" w:hAnsi="Times New Roman"/>
                 <w:sz w:val="24"/>
                 <w:szCs w:val="24"/>
-                <w:rtl w:val="0"/>
+                <w:shd w:val="nil" w:color="auto" w:fill="auto"/>
+                <w:rtl w:val="0"/>
+                <w:lang w:val="en-US"/>
               </w:rPr>
               <w:t xml:space="preserve">    myClass.checkInstance(new String("Hello"));</w:t>
             </w:r>
@@ -1587,13 +1878,22 @@
                 <w:tab w:val="left" w:pos="2880"/>
                 <w:tab w:val="left" w:pos="3600"/>
               </w:tabs>
+              <w:bidi w:val="0"/>
+              <w:ind w:left="0" w:right="0" w:firstLine="0"/>
+              <w:jc w:val="left"/>
+              <w:rPr>
+                <w:shd w:val="nil" w:color="auto" w:fill="auto"/>
+                <w:rtl w:val="0"/>
+              </w:rPr>
             </w:pPr>
             <w:r>
               <w:rPr>
                 <w:rFonts w:ascii="Times New Roman" w:hAnsi="Times New Roman"/>
                 <w:sz w:val="24"/>
                 <w:szCs w:val="24"/>
-                <w:rtl w:val="0"/>
+                <w:shd w:val="nil" w:color="auto" w:fill="auto"/>
+                <w:rtl w:val="0"/>
+                <w:lang w:val="it-IT"/>
               </w:rPr>
               <w:t xml:space="preserve">    myClass.checkInstance(null); // null </w:t>
             </w:r>
@@ -1602,6 +1902,7 @@
                 <w:rFonts w:ascii="Times New Roman" w:hAnsi="Times New Roman" w:hint="default"/>
                 <w:sz w:val="24"/>
                 <w:szCs w:val="24"/>
+                <w:shd w:val="nil" w:color="auto" w:fill="auto"/>
                 <w:rtl w:val="0"/>
               </w:rPr>
               <w:t>не пройдет проверку</w:t>
@@ -1617,12 +1918,19 @@
                 <w:tab w:val="left" w:pos="2880"/>
                 <w:tab w:val="left" w:pos="3600"/>
               </w:tabs>
+              <w:bidi w:val="0"/>
+              <w:ind w:left="0" w:right="0" w:firstLine="0"/>
+              <w:jc w:val="left"/>
+              <w:rPr>
+                <w:rtl w:val="0"/>
+              </w:rPr>
             </w:pPr>
             <w:r>
               <w:rPr>
                 <w:rFonts w:ascii="Times New Roman" w:hAnsi="Times New Roman"/>
                 <w:sz w:val="24"/>
                 <w:szCs w:val="24"/>
+                <w:shd w:val="nil" w:color="auto" w:fill="auto"/>
                 <w:rtl w:val="0"/>
               </w:rPr>
               <w:t>}</w:t>
@@ -1659,13 +1967,18 @@
                 <w:tab w:val="left" w:pos="4320"/>
                 <w:tab w:val="left" w:pos="5040"/>
               </w:tabs>
+              <w:rPr>
+                <w:shd w:val="nil" w:color="auto" w:fill="auto"/>
+              </w:rPr>
             </w:pPr>
             <w:r>
               <w:rPr>
                 <w:rFonts w:ascii="Times New Roman" w:hAnsi="Times New Roman"/>
                 <w:sz w:val="24"/>
                 <w:szCs w:val="24"/>
-                <w:rtl w:val="0"/>
+                <w:shd w:val="nil" w:color="auto" w:fill="auto"/>
+                <w:rtl w:val="0"/>
+                <w:lang w:val="en-US"/>
               </w:rPr>
               <w:t>public static void correctTest() {</w:t>
             </w:r>
@@ -1682,12 +1995,20 @@
                 <w:tab w:val="left" w:pos="4320"/>
                 <w:tab w:val="left" w:pos="5040"/>
               </w:tabs>
+              <w:bidi w:val="0"/>
+              <w:ind w:left="0" w:right="0" w:firstLine="0"/>
+              <w:jc w:val="left"/>
+              <w:rPr>
+                <w:shd w:val="nil" w:color="auto" w:fill="auto"/>
+                <w:rtl w:val="0"/>
+              </w:rPr>
             </w:pPr>
             <w:r>
               <w:rPr>
                 <w:rFonts w:ascii="Times New Roman" w:hAnsi="Times New Roman"/>
                 <w:sz w:val="24"/>
                 <w:szCs w:val="24"/>
+                <w:shd w:val="nil" w:color="auto" w:fill="auto"/>
                 <w:rtl w:val="0"/>
               </w:rPr>
               <w:t xml:space="preserve">    class MyClass {</w:t>
@@ -1705,13 +2026,22 @@
                 <w:tab w:val="left" w:pos="4320"/>
                 <w:tab w:val="left" w:pos="5040"/>
               </w:tabs>
+              <w:bidi w:val="0"/>
+              <w:ind w:left="0" w:right="0" w:firstLine="0"/>
+              <w:jc w:val="left"/>
+              <w:rPr>
+                <w:shd w:val="nil" w:color="auto" w:fill="auto"/>
+                <w:rtl w:val="0"/>
+              </w:rPr>
             </w:pPr>
             <w:r>
               <w:rPr>
                 <w:rFonts w:ascii="Times New Roman" w:hAnsi="Times New Roman"/>
                 <w:sz w:val="24"/>
                 <w:szCs w:val="24"/>
-                <w:rtl w:val="0"/>
+                <w:shd w:val="nil" w:color="auto" w:fill="auto"/>
+                <w:rtl w:val="0"/>
+                <w:lang w:val="en-US"/>
               </w:rPr>
               <w:t xml:space="preserve">        void checkInstance(Object obj) {</w:t>
             </w:r>
@@ -1728,12 +2058,20 @@
                 <w:tab w:val="left" w:pos="4320"/>
                 <w:tab w:val="left" w:pos="5040"/>
               </w:tabs>
+              <w:bidi w:val="0"/>
+              <w:ind w:left="0" w:right="0" w:firstLine="0"/>
+              <w:jc w:val="left"/>
+              <w:rPr>
+                <w:shd w:val="nil" w:color="auto" w:fill="auto"/>
+                <w:rtl w:val="0"/>
+              </w:rPr>
             </w:pPr>
             <w:r>
               <w:rPr>
                 <w:rFonts w:ascii="Times New Roman" w:hAnsi="Times New Roman"/>
                 <w:sz w:val="24"/>
                 <w:szCs w:val="24"/>
+                <w:shd w:val="nil" w:color="auto" w:fill="auto"/>
                 <w:rtl w:val="0"/>
               </w:rPr>
               <w:t xml:space="preserve">            // </w:t>
@@ -1743,6 +2081,7 @@
                 <w:rFonts w:ascii="Times New Roman" w:hAnsi="Times New Roman" w:hint="default"/>
                 <w:sz w:val="24"/>
                 <w:szCs w:val="24"/>
+                <w:shd w:val="nil" w:color="auto" w:fill="auto"/>
                 <w:rtl w:val="0"/>
               </w:rPr>
               <w:t xml:space="preserve">явная проверка на </w:t>
@@ -1752,7 +2091,9 @@
                 <w:rFonts w:ascii="Times New Roman" w:hAnsi="Times New Roman"/>
                 <w:sz w:val="24"/>
                 <w:szCs w:val="24"/>
-                <w:rtl w:val="0"/>
+                <w:shd w:val="nil" w:color="auto" w:fill="auto"/>
+                <w:rtl w:val="0"/>
+                <w:lang w:val="it-IT"/>
               </w:rPr>
               <w:t>null</w:t>
             </w:r>
@@ -1769,13 +2110,22 @@
                 <w:tab w:val="left" w:pos="4320"/>
                 <w:tab w:val="left" w:pos="5040"/>
               </w:tabs>
+              <w:bidi w:val="0"/>
+              <w:ind w:left="0" w:right="0" w:firstLine="0"/>
+              <w:jc w:val="left"/>
+              <w:rPr>
+                <w:shd w:val="nil" w:color="auto" w:fill="auto"/>
+                <w:rtl w:val="0"/>
+              </w:rPr>
             </w:pPr>
             <w:r>
               <w:rPr>
                 <w:rFonts w:ascii="Times New Roman" w:hAnsi="Times New Roman"/>
                 <w:sz w:val="24"/>
                 <w:szCs w:val="24"/>
-                <w:rtl w:val="0"/>
+                <w:shd w:val="nil" w:color="auto" w:fill="auto"/>
+                <w:rtl w:val="0"/>
+                <w:lang w:val="en-US"/>
               </w:rPr>
               <w:t xml:space="preserve">            if (obj != null) {</w:t>
             </w:r>
@@ -1792,12 +2142,20 @@
                 <w:tab w:val="left" w:pos="4320"/>
                 <w:tab w:val="left" w:pos="5040"/>
               </w:tabs>
+              <w:bidi w:val="0"/>
+              <w:ind w:left="0" w:right="0" w:firstLine="0"/>
+              <w:jc w:val="left"/>
+              <w:rPr>
+                <w:shd w:val="nil" w:color="auto" w:fill="auto"/>
+                <w:rtl w:val="0"/>
+              </w:rPr>
             </w:pPr>
             <w:r>
               <w:rPr>
                 <w:rFonts w:ascii="Times New Roman" w:hAnsi="Times New Roman"/>
                 <w:sz w:val="24"/>
                 <w:szCs w:val="24"/>
+                <w:shd w:val="nil" w:color="auto" w:fill="auto"/>
                 <w:rtl w:val="0"/>
               </w:rPr>
               <w:t xml:space="preserve">                System.out.println("obj </w:t>
@@ -1807,7 +2165,9 @@
                 <w:rFonts w:ascii="Times New Roman" w:hAnsi="Times New Roman" w:hint="default"/>
                 <w:sz w:val="24"/>
                 <w:szCs w:val="24"/>
-                <w:rtl w:val="0"/>
+                <w:shd w:val="nil" w:color="auto" w:fill="auto"/>
+                <w:rtl w:val="0"/>
+                <w:lang w:val="ru-RU"/>
               </w:rPr>
               <w:t xml:space="preserve">не равен </w:t>
             </w:r>
@@ -1816,7 +2176,9 @@
                 <w:rFonts w:ascii="Times New Roman" w:hAnsi="Times New Roman"/>
                 <w:sz w:val="24"/>
                 <w:szCs w:val="24"/>
-                <w:rtl w:val="0"/>
+                <w:shd w:val="nil" w:color="auto" w:fill="auto"/>
+                <w:rtl w:val="0"/>
+                <w:lang w:val="it-IT"/>
               </w:rPr>
               <w:t>null");</w:t>
             </w:r>
@@ -1833,12 +2195,20 @@
                 <w:tab w:val="left" w:pos="4320"/>
                 <w:tab w:val="left" w:pos="5040"/>
               </w:tabs>
+              <w:bidi w:val="0"/>
+              <w:ind w:left="0" w:right="0" w:firstLine="0"/>
+              <w:jc w:val="left"/>
+              <w:rPr>
+                <w:shd w:val="nil" w:color="auto" w:fill="auto"/>
+                <w:rtl w:val="0"/>
+              </w:rPr>
             </w:pPr>
             <w:r>
               <w:rPr>
                 <w:rFonts w:ascii="Times New Roman" w:hAnsi="Times New Roman"/>
                 <w:sz w:val="24"/>
                 <w:szCs w:val="24"/>
+                <w:shd w:val="nil" w:color="auto" w:fill="auto"/>
                 <w:rtl w:val="0"/>
               </w:rPr>
               <w:t xml:space="preserve">            }</w:t>
@@ -1856,12 +2226,20 @@
                 <w:tab w:val="left" w:pos="4320"/>
                 <w:tab w:val="left" w:pos="5040"/>
               </w:tabs>
+              <w:bidi w:val="0"/>
+              <w:ind w:left="0" w:right="0" w:firstLine="0"/>
+              <w:jc w:val="left"/>
+              <w:rPr>
+                <w:shd w:val="nil" w:color="auto" w:fill="auto"/>
+                <w:rtl w:val="0"/>
+              </w:rPr>
             </w:pPr>
             <w:r>
               <w:rPr>
                 <w:rFonts w:ascii="Times New Roman" w:hAnsi="Times New Roman"/>
                 <w:sz w:val="24"/>
                 <w:szCs w:val="24"/>
+                <w:shd w:val="nil" w:color="auto" w:fill="auto"/>
                 <w:rtl w:val="0"/>
               </w:rPr>
               <w:t xml:space="preserve">        }</w:t>
@@ -1879,12 +2257,20 @@
                 <w:tab w:val="left" w:pos="4320"/>
                 <w:tab w:val="left" w:pos="5040"/>
               </w:tabs>
+              <w:bidi w:val="0"/>
+              <w:ind w:left="0" w:right="0" w:firstLine="0"/>
+              <w:jc w:val="left"/>
+              <w:rPr>
+                <w:shd w:val="nil" w:color="auto" w:fill="auto"/>
+                <w:rtl w:val="0"/>
+              </w:rPr>
             </w:pPr>
             <w:r>
               <w:rPr>
                 <w:rFonts w:ascii="Times New Roman" w:hAnsi="Times New Roman"/>
                 <w:sz w:val="24"/>
                 <w:szCs w:val="24"/>
+                <w:shd w:val="nil" w:color="auto" w:fill="auto"/>
                 <w:rtl w:val="0"/>
               </w:rPr>
               <w:t xml:space="preserve">    }</w:t>
@@ -1902,6 +2288,9 @@
                 <w:tab w:val="left" w:pos="4320"/>
                 <w:tab w:val="left" w:pos="5040"/>
               </w:tabs>
+              <w:rPr>
+                <w:shd w:val="nil" w:color="auto" w:fill="auto"/>
+              </w:rPr>
             </w:pPr>
           </w:p>
           <w:p>
@@ -1916,13 +2305,22 @@
                 <w:tab w:val="left" w:pos="4320"/>
                 <w:tab w:val="left" w:pos="5040"/>
               </w:tabs>
+              <w:bidi w:val="0"/>
+              <w:ind w:left="0" w:right="0" w:firstLine="0"/>
+              <w:jc w:val="left"/>
+              <w:rPr>
+                <w:shd w:val="nil" w:color="auto" w:fill="auto"/>
+                <w:rtl w:val="0"/>
+              </w:rPr>
             </w:pPr>
             <w:r>
               <w:rPr>
                 <w:rFonts w:ascii="Times New Roman" w:hAnsi="Times New Roman"/>
                 <w:sz w:val="24"/>
                 <w:szCs w:val="24"/>
-                <w:rtl w:val="0"/>
+                <w:shd w:val="nil" w:color="auto" w:fill="auto"/>
+                <w:rtl w:val="0"/>
+                <w:lang w:val="de-DE"/>
               </w:rPr>
               <w:t xml:space="preserve">    MyClass myClass = new MyClass();</w:t>
             </w:r>
@@ -1939,13 +2337,22 @@
                 <w:tab w:val="left" w:pos="4320"/>
                 <w:tab w:val="left" w:pos="5040"/>
               </w:tabs>
+              <w:bidi w:val="0"/>
+              <w:ind w:left="0" w:right="0" w:firstLine="0"/>
+              <w:jc w:val="left"/>
+              <w:rPr>
+                <w:shd w:val="nil" w:color="auto" w:fill="auto"/>
+                <w:rtl w:val="0"/>
+              </w:rPr>
             </w:pPr>
             <w:r>
               <w:rPr>
                 <w:rFonts w:ascii="Times New Roman" w:hAnsi="Times New Roman"/>
                 <w:sz w:val="24"/>
                 <w:szCs w:val="24"/>
-                <w:rtl w:val="0"/>
+                <w:shd w:val="nil" w:color="auto" w:fill="auto"/>
+                <w:rtl w:val="0"/>
+                <w:lang w:val="en-US"/>
               </w:rPr>
               <w:t xml:space="preserve">    myClass.checkInstance(new String("Hello"));</w:t>
             </w:r>
@@ -1962,13 +2369,22 @@
                 <w:tab w:val="left" w:pos="4320"/>
                 <w:tab w:val="left" w:pos="5040"/>
               </w:tabs>
+              <w:bidi w:val="0"/>
+              <w:ind w:left="0" w:right="0" w:firstLine="0"/>
+              <w:jc w:val="left"/>
+              <w:rPr>
+                <w:shd w:val="nil" w:color="auto" w:fill="auto"/>
+                <w:rtl w:val="0"/>
+              </w:rPr>
             </w:pPr>
             <w:r>
               <w:rPr>
                 <w:rFonts w:ascii="Times New Roman" w:hAnsi="Times New Roman"/>
                 <w:sz w:val="24"/>
                 <w:szCs w:val="24"/>
-                <w:rtl w:val="0"/>
+                <w:shd w:val="nil" w:color="auto" w:fill="auto"/>
+                <w:rtl w:val="0"/>
+                <w:lang w:val="it-IT"/>
               </w:rPr>
               <w:t xml:space="preserve">    myClass.checkInstance(null);</w:t>
             </w:r>
@@ -1985,30 +2401,28 @@
                 <w:tab w:val="left" w:pos="4320"/>
                 <w:tab w:val="left" w:pos="5040"/>
               </w:tabs>
+              <w:bidi w:val="0"/>
+              <w:ind w:left="0" w:right="0" w:firstLine="0"/>
+              <w:jc w:val="left"/>
+              <w:rPr>
+                <w:rtl w:val="0"/>
+              </w:rPr>
             </w:pPr>
             <w:r>
               <w:rPr>
                 <w:rFonts w:ascii="Times New Roman" w:hAnsi="Times New Roman"/>
                 <w:sz w:val="24"/>
                 <w:szCs w:val="24"/>
+                <w:shd w:val="nil" w:color="auto" w:fill="auto"/>
                 <w:rtl w:val="0"/>
               </w:rPr>
               <w:t>}</w:t>
             </w:r>
-          </w:p>
-          <w:p>
-            <w:pPr>
-              <w:pStyle w:val="Основной текст"/>
-              <w:tabs>
-                <w:tab w:val="left" w:pos="720"/>
-                <w:tab w:val="left" w:pos="1440"/>
-                <w:tab w:val="left" w:pos="2160"/>
-                <w:tab w:val="left" w:pos="2880"/>
-                <w:tab w:val="left" w:pos="3600"/>
-                <w:tab w:val="left" w:pos="4320"/>
-                <w:tab w:val="left" w:pos="5040"/>
-              </w:tabs>
-            </w:pPr>
+            <w:r>
+              <w:rPr>
+                <w:shd w:val="nil" w:color="auto" w:fill="auto"/>
+              </w:rPr>
+            </w:r>
           </w:p>
         </w:tc>
       </w:tr>
@@ -2017,7 +2431,564 @@
       <w:pPr>
         <w:pStyle w:val="Normal.0"/>
         <w:widowControl w:val="0"/>
+        <w:ind w:left="108" w:hanging="108"/>
+        <w:rPr>
+          <w:rFonts w:ascii="Times New Roman" w:cs="Times New Roman" w:hAnsi="Times New Roman" w:eastAsia="Times New Roman"/>
+          <w:sz w:val="22"/>
+          <w:szCs w:val="22"/>
+        </w:rPr>
       </w:pPr>
+    </w:p>
+    <w:p>
+      <w:pPr>
+        <w:pStyle w:val="Normal.0"/>
+        <w:widowControl w:val="0"/>
+        <w:ind w:left="108" w:hanging="108"/>
+        <w:rPr>
+          <w:rFonts w:ascii="Times New Roman" w:cs="Times New Roman" w:hAnsi="Times New Roman" w:eastAsia="Times New Roman"/>
+          <w:sz w:val="22"/>
+          <w:szCs w:val="22"/>
+        </w:rPr>
+      </w:pPr>
+    </w:p>
+    <w:p>
+      <w:pPr>
+        <w:pStyle w:val="Normal.0"/>
+        <w:rPr>
+          <w:rFonts w:ascii="Times New Roman" w:cs="Times New Roman" w:hAnsi="Times New Roman" w:eastAsia="Times New Roman"/>
+        </w:rPr>
+      </w:pPr>
+      <w:r>
+        <w:rPr>
+          <w:rFonts w:ascii="Times New Roman" w:hAnsi="Times New Roman" w:hint="default"/>
+          <w:rtl w:val="0"/>
+          <w:lang w:val="ru-RU"/>
+        </w:rPr>
+        <w:t>Методы устранения уязвимости при срабатывании детектора</w:t>
+      </w:r>
+      <w:r>
+        <w:rPr>
+          <w:rFonts w:ascii="Times New Roman" w:hAnsi="Times New Roman"/>
+          <w:rtl w:val="0"/>
+          <w:lang w:val="ru-RU"/>
+        </w:rPr>
+        <w:t>:</w:t>
+      </w:r>
+    </w:p>
+    <w:p>
+      <w:pPr>
+        <w:pStyle w:val="Normal.0"/>
+        <w:rPr>
+          <w:rFonts w:ascii="Times New Roman" w:cs="Times New Roman" w:hAnsi="Times New Roman" w:eastAsia="Times New Roman"/>
+        </w:rPr>
+      </w:pPr>
+    </w:p>
+    <w:p>
+      <w:pPr>
+        <w:pStyle w:val="По умолчанию"/>
+        <w:numPr>
+          <w:ilvl w:val="0"/>
+          <w:numId w:val="2"/>
+        </w:numPr>
+        <w:bidi w:val="0"/>
+        <w:spacing w:before="0" w:line="240" w:lineRule="auto"/>
+        <w:ind w:right="0"/>
+        <w:jc w:val="left"/>
+        <w:rPr>
+          <w:rFonts w:ascii="Times New Roman" w:hAnsi="Times New Roman" w:hint="default"/>
+          <w:rtl w:val="0"/>
+        </w:rPr>
+      </w:pPr>
+      <w:r>
+        <w:rPr>
+          <w:rFonts w:ascii="Times New Roman" w:hAnsi="Times New Roman" w:hint="default"/>
+          <w:b w:val="1"/>
+          <w:bCs w:val="1"/>
+          <w:rtl w:val="0"/>
+        </w:rPr>
+        <w:t xml:space="preserve">Замените на проверку на </w:t>
+      </w:r>
+      <w:r>
+        <w:rPr>
+          <w:rFonts w:ascii="Times New Roman" w:hAnsi="Times New Roman"/>
+          <w:b w:val="1"/>
+          <w:bCs w:val="1"/>
+          <w:rtl w:val="0"/>
+          <w:lang w:val="it-IT"/>
+        </w:rPr>
+        <w:t>null:</w:t>
+      </w:r>
+      <w:r>
+        <w:rPr>
+          <w:rFonts w:ascii="Times New Roman" w:hAnsi="Times New Roman" w:hint="default"/>
+          <w:rtl w:val="0"/>
+          <w:lang w:val="ru-RU"/>
+        </w:rPr>
+        <w:t xml:space="preserve"> Если целью проверки было исключить </w:t>
+      </w:r>
+      <w:r>
+        <w:rPr>
+          <w:rFonts w:ascii="Times New Roman" w:hAnsi="Times New Roman"/>
+          <w:rtl w:val="0"/>
+        </w:rPr>
+        <w:t xml:space="preserve">null, </w:t>
+      </w:r>
+      <w:r>
+        <w:rPr>
+          <w:rFonts w:ascii="Times New Roman" w:hAnsi="Times New Roman" w:hint="default"/>
+          <w:rtl w:val="0"/>
+        </w:rPr>
+        <w:t xml:space="preserve">замените </w:t>
+      </w:r>
+      <w:r>
+        <w:rPr>
+          <w:rFonts w:ascii="Times New Roman" w:hAnsi="Times New Roman"/>
+          <w:rtl w:val="0"/>
+          <w:lang w:val="en-US"/>
+        </w:rPr>
+        <w:t>obj instanceof Object (</w:t>
+      </w:r>
+      <w:r>
+        <w:rPr>
+          <w:rFonts w:ascii="Times New Roman" w:hAnsi="Times New Roman" w:hint="default"/>
+          <w:rtl w:val="0"/>
+          <w:lang w:val="ru-RU"/>
+        </w:rPr>
+        <w:t xml:space="preserve">или аналогичную всегда истинную проверку </w:t>
+      </w:r>
+      <w:r>
+        <w:rPr>
+          <w:rFonts w:ascii="Times New Roman" w:hAnsi="Times New Roman"/>
+          <w:rtl w:val="0"/>
+          <w:lang w:val="en-US"/>
+        </w:rPr>
+        <w:t xml:space="preserve">instanceof) </w:t>
+      </w:r>
+      <w:r>
+        <w:rPr>
+          <w:rFonts w:ascii="Times New Roman" w:hAnsi="Times New Roman" w:hint="default"/>
+          <w:rtl w:val="0"/>
+        </w:rPr>
+        <w:t xml:space="preserve">на явную проверку </w:t>
+      </w:r>
+      <w:r>
+        <w:rPr>
+          <w:rFonts w:ascii="Times New Roman" w:hAnsi="Times New Roman"/>
+          <w:rtl w:val="0"/>
+          <w:lang w:val="fr-FR"/>
+        </w:rPr>
+        <w:t>obj != null.</w:t>
+      </w:r>
+    </w:p>
+    <w:p>
+      <w:pPr>
+        <w:pStyle w:val="По умолчанию"/>
+        <w:numPr>
+          <w:ilvl w:val="0"/>
+          <w:numId w:val="2"/>
+        </w:numPr>
+        <w:bidi w:val="0"/>
+        <w:spacing w:before="0" w:line="240" w:lineRule="auto"/>
+        <w:ind w:right="0"/>
+        <w:jc w:val="left"/>
+        <w:rPr>
+          <w:rFonts w:ascii="Times New Roman" w:hAnsi="Times New Roman" w:hint="default"/>
+          <w:rtl w:val="0"/>
+        </w:rPr>
+      </w:pPr>
+      <w:r>
+        <w:rPr>
+          <w:rFonts w:ascii="Times New Roman" w:hAnsi="Times New Roman" w:hint="default"/>
+          <w:b w:val="1"/>
+          <w:bCs w:val="1"/>
+          <w:rtl w:val="0"/>
+        </w:rPr>
+        <w:t>Пересмотрите логику</w:t>
+      </w:r>
+      <w:r>
+        <w:rPr>
+          <w:rFonts w:ascii="Times New Roman" w:hAnsi="Times New Roman"/>
+          <w:b w:val="1"/>
+          <w:bCs w:val="1"/>
+          <w:rtl w:val="0"/>
+        </w:rPr>
+        <w:t>:</w:t>
+      </w:r>
+      <w:r>
+        <w:rPr>
+          <w:rFonts w:ascii="Times New Roman" w:hAnsi="Times New Roman" w:hint="default"/>
+          <w:rtl w:val="0"/>
+        </w:rPr>
+        <w:t xml:space="preserve"> Убедитесь</w:t>
+      </w:r>
+      <w:r>
+        <w:rPr>
+          <w:rFonts w:ascii="Times New Roman" w:hAnsi="Times New Roman"/>
+          <w:rtl w:val="0"/>
+        </w:rPr>
+        <w:t xml:space="preserve">, </w:t>
+      </w:r>
+      <w:r>
+        <w:rPr>
+          <w:rFonts w:ascii="Times New Roman" w:hAnsi="Times New Roman" w:hint="default"/>
+          <w:rtl w:val="0"/>
+          <w:lang w:val="ru-RU"/>
+        </w:rPr>
+        <w:t>что вы действительно понимаете</w:t>
+      </w:r>
+      <w:r>
+        <w:rPr>
+          <w:rFonts w:ascii="Times New Roman" w:hAnsi="Times New Roman"/>
+          <w:rtl w:val="0"/>
+        </w:rPr>
+        <w:t xml:space="preserve">, </w:t>
+      </w:r>
+      <w:r>
+        <w:rPr>
+          <w:rFonts w:ascii="Times New Roman" w:hAnsi="Times New Roman" w:hint="default"/>
+          <w:rtl w:val="0"/>
+          <w:lang w:val="ru-RU"/>
+        </w:rPr>
+        <w:t xml:space="preserve">почему используется </w:t>
+      </w:r>
+      <w:r>
+        <w:rPr>
+          <w:rFonts w:ascii="Times New Roman" w:hAnsi="Times New Roman"/>
+          <w:rtl w:val="0"/>
+          <w:lang w:val="en-US"/>
+        </w:rPr>
+        <w:t xml:space="preserve">instanceof. </w:t>
+      </w:r>
+      <w:r>
+        <w:rPr>
+          <w:rFonts w:ascii="Times New Roman" w:hAnsi="Times New Roman" w:hint="default"/>
+          <w:rtl w:val="0"/>
+          <w:lang w:val="ru-RU"/>
+        </w:rPr>
+        <w:t>Возможно</w:t>
+      </w:r>
+      <w:r>
+        <w:rPr>
+          <w:rFonts w:ascii="Times New Roman" w:hAnsi="Times New Roman"/>
+          <w:rtl w:val="0"/>
+        </w:rPr>
+        <w:t xml:space="preserve">, </w:t>
+      </w:r>
+      <w:r>
+        <w:rPr>
+          <w:rFonts w:ascii="Times New Roman" w:hAnsi="Times New Roman" w:hint="default"/>
+          <w:rtl w:val="0"/>
+          <w:lang w:val="ru-RU"/>
+        </w:rPr>
+        <w:t>вы пытались проверить более конкретный тип</w:t>
+      </w:r>
+      <w:r>
+        <w:rPr>
+          <w:rFonts w:ascii="Times New Roman" w:hAnsi="Times New Roman"/>
+          <w:rtl w:val="0"/>
+        </w:rPr>
+        <w:t xml:space="preserve">, </w:t>
+      </w:r>
+      <w:r>
+        <w:rPr>
+          <w:rFonts w:ascii="Times New Roman" w:hAnsi="Times New Roman" w:hint="default"/>
+          <w:rtl w:val="0"/>
+          <w:lang w:val="ru-RU"/>
+        </w:rPr>
+        <w:t>и произошла ошибка</w:t>
+      </w:r>
+      <w:r>
+        <w:rPr>
+          <w:rFonts w:ascii="Times New Roman" w:hAnsi="Times New Roman"/>
+          <w:rtl w:val="0"/>
+        </w:rPr>
+        <w:t xml:space="preserve">. </w:t>
+      </w:r>
+      <w:r>
+        <w:rPr>
+          <w:rFonts w:ascii="Times New Roman" w:hAnsi="Times New Roman" w:hint="default"/>
+          <w:rtl w:val="0"/>
+          <w:lang w:val="ru-RU"/>
+        </w:rPr>
+        <w:t>Исправьте тип для проверки</w:t>
+      </w:r>
+      <w:r>
+        <w:rPr>
+          <w:rFonts w:ascii="Times New Roman" w:hAnsi="Times New Roman"/>
+          <w:rtl w:val="0"/>
+        </w:rPr>
+        <w:t>.</w:t>
+      </w:r>
+    </w:p>
+    <w:p>
+      <w:pPr>
+        <w:pStyle w:val="По умолчанию"/>
+        <w:numPr>
+          <w:ilvl w:val="0"/>
+          <w:numId w:val="2"/>
+        </w:numPr>
+        <w:bidi w:val="0"/>
+        <w:spacing w:before="0" w:line="240" w:lineRule="auto"/>
+        <w:ind w:right="0"/>
+        <w:jc w:val="left"/>
+        <w:rPr>
+          <w:rFonts w:ascii="Times New Roman" w:hAnsi="Times New Roman" w:hint="default"/>
+          <w:rtl w:val="0"/>
+          <w:lang w:val="ru-RU"/>
+        </w:rPr>
+      </w:pPr>
+      <w:r>
+        <w:rPr>
+          <w:rFonts w:ascii="Times New Roman" w:hAnsi="Times New Roman" w:hint="default"/>
+          <w:b w:val="1"/>
+          <w:bCs w:val="1"/>
+          <w:rtl w:val="0"/>
+          <w:lang w:val="ru-RU"/>
+        </w:rPr>
+        <w:t>Удалите избыточную проверку</w:t>
+      </w:r>
+      <w:r>
+        <w:rPr>
+          <w:rFonts w:ascii="Times New Roman" w:hAnsi="Times New Roman"/>
+          <w:b w:val="1"/>
+          <w:bCs w:val="1"/>
+          <w:rtl w:val="0"/>
+        </w:rPr>
+        <w:t>:</w:t>
+      </w:r>
+      <w:r>
+        <w:rPr>
+          <w:rFonts w:ascii="Times New Roman" w:hAnsi="Times New Roman" w:hint="default"/>
+          <w:rtl w:val="0"/>
+          <w:lang w:val="ru-RU"/>
+        </w:rPr>
+        <w:t xml:space="preserve"> Если проверка </w:t>
+      </w:r>
+      <w:r>
+        <w:rPr>
+          <w:rFonts w:ascii="Times New Roman" w:hAnsi="Times New Roman"/>
+          <w:rtl w:val="0"/>
+          <w:lang w:val="en-US"/>
+        </w:rPr>
+        <w:t xml:space="preserve">instanceof </w:t>
+      </w:r>
+      <w:r>
+        <w:rPr>
+          <w:rFonts w:ascii="Times New Roman" w:hAnsi="Times New Roman" w:hint="default"/>
+          <w:rtl w:val="0"/>
+          <w:lang w:val="ru-RU"/>
+        </w:rPr>
+        <w:t xml:space="preserve">с базовым типом </w:t>
+      </w:r>
+      <w:r>
+        <w:rPr>
+          <w:rFonts w:ascii="Times New Roman" w:hAnsi="Times New Roman"/>
+          <w:rtl w:val="0"/>
+          <w:lang w:val="fr-FR"/>
+        </w:rPr>
+        <w:t xml:space="preserve">(Object) </w:t>
+      </w:r>
+      <w:r>
+        <w:rPr>
+          <w:rFonts w:ascii="Times New Roman" w:hAnsi="Times New Roman" w:hint="default"/>
+          <w:rtl w:val="0"/>
+          <w:lang w:val="ru-RU"/>
+        </w:rPr>
+        <w:t xml:space="preserve">не несет никакой дополнительной информации </w:t>
+      </w:r>
+      <w:r>
+        <w:rPr>
+          <w:rFonts w:ascii="Times New Roman" w:hAnsi="Times New Roman"/>
+          <w:rtl w:val="0"/>
+        </w:rPr>
+        <w:t>(</w:t>
+      </w:r>
+      <w:r>
+        <w:rPr>
+          <w:rFonts w:ascii="Times New Roman" w:hAnsi="Times New Roman" w:hint="default"/>
+          <w:rtl w:val="0"/>
+        </w:rPr>
+        <w:t xml:space="preserve">кроме проверки на </w:t>
+      </w:r>
+      <w:r>
+        <w:rPr>
+          <w:rFonts w:ascii="Times New Roman" w:hAnsi="Times New Roman"/>
+          <w:rtl w:val="0"/>
+          <w:lang w:val="it-IT"/>
+        </w:rPr>
+        <w:t xml:space="preserve">null), </w:t>
+      </w:r>
+      <w:r>
+        <w:rPr>
+          <w:rFonts w:ascii="Times New Roman" w:hAnsi="Times New Roman" w:hint="default"/>
+          <w:rtl w:val="0"/>
+          <w:lang w:val="ru-RU"/>
+        </w:rPr>
+        <w:t>рассмотрите возможность ее удаления</w:t>
+      </w:r>
+      <w:r>
+        <w:rPr>
+          <w:rFonts w:ascii="Times New Roman" w:hAnsi="Times New Roman"/>
+          <w:rtl w:val="0"/>
+        </w:rPr>
+        <w:t xml:space="preserve">, </w:t>
+      </w:r>
+      <w:r>
+        <w:rPr>
+          <w:rFonts w:ascii="Times New Roman" w:hAnsi="Times New Roman" w:hint="default"/>
+          <w:rtl w:val="0"/>
+        </w:rPr>
+        <w:t xml:space="preserve">если проверка на </w:t>
+      </w:r>
+      <w:r>
+        <w:rPr>
+          <w:rFonts w:ascii="Times New Roman" w:hAnsi="Times New Roman"/>
+          <w:rtl w:val="0"/>
+          <w:lang w:val="it-IT"/>
+        </w:rPr>
+        <w:t xml:space="preserve">null </w:t>
+      </w:r>
+      <w:r>
+        <w:rPr>
+          <w:rFonts w:ascii="Times New Roman" w:hAnsi="Times New Roman" w:hint="default"/>
+          <w:rtl w:val="0"/>
+          <w:lang w:val="ru-RU"/>
+        </w:rPr>
+        <w:t>уже выполняется в другом месте или не требуется</w:t>
+      </w:r>
+      <w:r>
+        <w:rPr>
+          <w:rFonts w:ascii="Times New Roman" w:hAnsi="Times New Roman"/>
+          <w:rtl w:val="0"/>
+        </w:rPr>
+        <w:t>.</w:t>
+      </w:r>
+    </w:p>
+    <w:p>
+      <w:pPr>
+        <w:pStyle w:val="По умолчанию"/>
+        <w:numPr>
+          <w:ilvl w:val="0"/>
+          <w:numId w:val="2"/>
+        </w:numPr>
+        <w:bidi w:val="0"/>
+        <w:spacing w:before="0" w:line="240" w:lineRule="auto"/>
+        <w:ind w:right="0"/>
+        <w:jc w:val="left"/>
+        <w:rPr>
+          <w:rFonts w:ascii="Times New Roman" w:hAnsi="Times New Roman" w:hint="default"/>
+          <w:rtl w:val="0"/>
+          <w:lang w:val="ru-RU"/>
+        </w:rPr>
+      </w:pPr>
+      <w:r>
+        <w:rPr>
+          <w:rFonts w:ascii="Times New Roman" w:hAnsi="Times New Roman" w:hint="default"/>
+          <w:b w:val="1"/>
+          <w:bCs w:val="1"/>
+          <w:rtl w:val="0"/>
+          <w:lang w:val="ru-RU"/>
+        </w:rPr>
+        <w:t>Сделайте код более явным</w:t>
+      </w:r>
+      <w:r>
+        <w:rPr>
+          <w:rFonts w:ascii="Times New Roman" w:hAnsi="Times New Roman"/>
+          <w:b w:val="1"/>
+          <w:bCs w:val="1"/>
+          <w:rtl w:val="0"/>
+        </w:rPr>
+        <w:t>:</w:t>
+      </w:r>
+      <w:r>
+        <w:rPr>
+          <w:rFonts w:ascii="Times New Roman" w:hAnsi="Times New Roman" w:hint="default"/>
+          <w:rtl w:val="0"/>
+        </w:rPr>
+        <w:t xml:space="preserve"> Даже если проверка </w:t>
+      </w:r>
+      <w:r>
+        <w:rPr>
+          <w:rFonts w:ascii="Times New Roman" w:hAnsi="Times New Roman"/>
+          <w:rtl w:val="0"/>
+          <w:lang w:val="en-US"/>
+        </w:rPr>
+        <w:t xml:space="preserve">instanceof </w:t>
+      </w:r>
+      <w:r>
+        <w:rPr>
+          <w:rFonts w:ascii="Times New Roman" w:hAnsi="Times New Roman" w:hint="default"/>
+          <w:rtl w:val="0"/>
+          <w:lang w:val="ru-RU"/>
+        </w:rPr>
+        <w:t>с базовым типом кажется логически верной в контексте</w:t>
+      </w:r>
+      <w:r>
+        <w:rPr>
+          <w:rFonts w:ascii="Times New Roman" w:hAnsi="Times New Roman"/>
+          <w:rtl w:val="0"/>
+        </w:rPr>
+        <w:t xml:space="preserve">, </w:t>
+      </w:r>
+      <w:r>
+        <w:rPr>
+          <w:rFonts w:ascii="Times New Roman" w:hAnsi="Times New Roman" w:hint="default"/>
+          <w:rtl w:val="0"/>
+          <w:lang w:val="ru-RU"/>
+        </w:rPr>
+        <w:t>рассмотрите возможность сделать код более читаемым</w:t>
+      </w:r>
+      <w:r>
+        <w:rPr>
+          <w:rFonts w:ascii="Times New Roman" w:hAnsi="Times New Roman"/>
+          <w:rtl w:val="0"/>
+        </w:rPr>
+        <w:t xml:space="preserve">, </w:t>
+      </w:r>
+      <w:r>
+        <w:rPr>
+          <w:rFonts w:ascii="Times New Roman" w:hAnsi="Times New Roman" w:hint="default"/>
+          <w:rtl w:val="0"/>
+          <w:lang w:val="ru-RU"/>
+        </w:rPr>
+        <w:t xml:space="preserve">явно выразив намерение </w:t>
+      </w:r>
+      <w:r>
+        <w:rPr>
+          <w:rFonts w:ascii="Times New Roman" w:hAnsi="Times New Roman"/>
+          <w:rtl w:val="0"/>
+        </w:rPr>
+        <w:t>(</w:t>
+      </w:r>
+      <w:r>
+        <w:rPr>
+          <w:rFonts w:ascii="Times New Roman" w:hAnsi="Times New Roman" w:hint="default"/>
+          <w:rtl w:val="0"/>
+        </w:rPr>
+        <w:t>например</w:t>
+      </w:r>
+      <w:r>
+        <w:rPr>
+          <w:rFonts w:ascii="Times New Roman" w:hAnsi="Times New Roman"/>
+          <w:rtl w:val="0"/>
+        </w:rPr>
+        <w:t xml:space="preserve">, </w:t>
+      </w:r>
+      <w:r>
+        <w:rPr>
+          <w:rFonts w:ascii="Times New Roman" w:hAnsi="Times New Roman" w:hint="default"/>
+          <w:rtl w:val="0"/>
+        </w:rPr>
+        <w:t xml:space="preserve">через проверку на </w:t>
+      </w:r>
+      <w:r>
+        <w:rPr>
+          <w:rFonts w:ascii="Times New Roman" w:hAnsi="Times New Roman"/>
+          <w:rtl w:val="0"/>
+          <w:lang w:val="it-IT"/>
+        </w:rPr>
+        <w:t>null).</w:t>
+      </w:r>
     </w:p>
     <w:sectPr>
       <w:headerReference w:type="default" r:id="rId4"/>
@@ -2052,6 +3023,384 @@
     <w:r/>
   </w:p>
 </w:hdr>
+</file>
+
+<file path=word/numbering.xml><?xml version="1.0" encoding="utf-8"?>
+<w:numbering xmlns:w="http://schemas.openxmlformats.org/wordprocessingml/2006/main" xmlns:wp="http://schemas.openxmlformats.org/drawingml/2006/wordprocessingDrawing" xmlns:w14="http://schemas.microsoft.com/office/word/2010/wordml" xmlns:r="http://schemas.openxmlformats.org/officeDocument/2006/relationships" xmlns:v="urn:schemas-microsoft-com:vml" xmlns:o="urn:schemas-microsoft-com:office:office">
+  <w:abstractNum w:abstractNumId="0">
+    <w:multiLevelType w:val="hybridMultilevel"/>
+    <w:numStyleLink w:val="С числами"/>
+  </w:abstractNum>
+  <w:abstractNum w:abstractNumId="1">
+    <w:multiLevelType w:val="hybridMultilevel"/>
+    <w:styleLink w:val="С числами"/>
+    <w:lvl w:ilvl="0">
+      <w:start w:val="1"/>
+      <w:numFmt w:val="decimal"/>
+      <w:suff w:val="tab"/>
+      <w:lvlText w:val="%1."/>
+      <w:lvlJc w:val="left"/>
+      <w:pPr>
+        <w:tabs>
+          <w:tab w:val="left" w:pos="720"/>
+          <w:tab w:val="left" w:pos="1440"/>
+          <w:tab w:val="left" w:pos="2160"/>
+          <w:tab w:val="left" w:pos="2880"/>
+          <w:tab w:val="left" w:pos="3600"/>
+          <w:tab w:val="left" w:pos="4320"/>
+          <w:tab w:val="left" w:pos="5040"/>
+          <w:tab w:val="left" w:pos="5760"/>
+          <w:tab w:val="left" w:pos="6480"/>
+          <w:tab w:val="left" w:pos="7200"/>
+          <w:tab w:val="left" w:pos="7920"/>
+          <w:tab w:val="left" w:pos="8640"/>
+        </w:tabs>
+        <w:ind w:left="253" w:hanging="253"/>
+      </w:pPr>
+      <w:rPr>
+        <w:rFonts w:hAnsi="Arial Unicode MS"/>
+        <w:caps w:val="0"/>
+        <w:smallCaps w:val="0"/>
+        <w:strike w:val="0"/>
+        <w:dstrike w:val="0"/>
+        <w:outline w:val="0"/>
+        <w:emboss w:val="0"/>
+        <w:imprint w:val="0"/>
+        <w:spacing w:val="0"/>
+        <w:w w:val="100"/>
+        <w:kern w:val="0"/>
+        <w:position w:val="0"/>
+        <w:highlight w:val="none"/>
+        <w:vertAlign w:val="baseline"/>
+      </w:rPr>
+    </w:lvl>
+    <w:lvl w:ilvl="1">
+      <w:start w:val="1"/>
+      <w:numFmt w:val="decimal"/>
+      <w:suff w:val="tab"/>
+      <w:lvlText w:val="%2."/>
+      <w:lvlJc w:val="left"/>
+      <w:pPr>
+        <w:tabs>
+          <w:tab w:val="left" w:pos="720"/>
+          <w:tab w:val="left" w:pos="1440"/>
+          <w:tab w:val="left" w:pos="2160"/>
+          <w:tab w:val="left" w:pos="2880"/>
+          <w:tab w:val="left" w:pos="3600"/>
+          <w:tab w:val="left" w:pos="4320"/>
+          <w:tab w:val="left" w:pos="5040"/>
+          <w:tab w:val="left" w:pos="5760"/>
+          <w:tab w:val="left" w:pos="6480"/>
+          <w:tab w:val="left" w:pos="7200"/>
+          <w:tab w:val="left" w:pos="7920"/>
+          <w:tab w:val="left" w:pos="8640"/>
+        </w:tabs>
+        <w:ind w:left="1053" w:hanging="253"/>
+      </w:pPr>
+      <w:rPr>
+        <w:rFonts w:hAnsi="Arial Unicode MS"/>
+        <w:caps w:val="0"/>
+        <w:smallCaps w:val="0"/>
+        <w:strike w:val="0"/>
+        <w:dstrike w:val="0"/>
+        <w:outline w:val="0"/>
+        <w:emboss w:val="0"/>
+        <w:imprint w:val="0"/>
+        <w:spacing w:val="0"/>
+        <w:w w:val="100"/>
+        <w:kern w:val="0"/>
+        <w:position w:val="0"/>
+        <w:highlight w:val="none"/>
+        <w:vertAlign w:val="baseline"/>
+      </w:rPr>
+    </w:lvl>
+    <w:lvl w:ilvl="2">
+      <w:start w:val="1"/>
+      <w:numFmt w:val="decimal"/>
+      <w:suff w:val="tab"/>
+      <w:lvlText w:val="%3."/>
+      <w:lvlJc w:val="left"/>
+      <w:pPr>
+        <w:tabs>
+          <w:tab w:val="left" w:pos="720"/>
+          <w:tab w:val="left" w:pos="1440"/>
+          <w:tab w:val="left" w:pos="2160"/>
+          <w:tab w:val="left" w:pos="2880"/>
+          <w:tab w:val="left" w:pos="3600"/>
+          <w:tab w:val="left" w:pos="4320"/>
+          <w:tab w:val="left" w:pos="5040"/>
+          <w:tab w:val="left" w:pos="5760"/>
+          <w:tab w:val="left" w:pos="6480"/>
+          <w:tab w:val="left" w:pos="7200"/>
+          <w:tab w:val="left" w:pos="7920"/>
+          <w:tab w:val="left" w:pos="8640"/>
+        </w:tabs>
+        <w:ind w:left="1853" w:hanging="253"/>
+      </w:pPr>
+      <w:rPr>
+        <w:rFonts w:hAnsi="Arial Unicode MS"/>
+        <w:caps w:val="0"/>
+        <w:smallCaps w:val="0"/>
+        <w:strike w:val="0"/>
+        <w:dstrike w:val="0"/>
+        <w:outline w:val="0"/>
+        <w:emboss w:val="0"/>
+        <w:imprint w:val="0"/>
+        <w:spacing w:val="0"/>
+        <w:w w:val="100"/>
+        <w:kern w:val="0"/>
+        <w:position w:val="0"/>
+        <w:highlight w:val="none"/>
+        <w:vertAlign w:val="baseline"/>
+      </w:rPr>
+    </w:lvl>
+    <w:lvl w:ilvl="3">
+      <w:start w:val="1"/>
+      <w:numFmt w:val="decimal"/>
+      <w:suff w:val="tab"/>
+      <w:lvlText w:val="%4."/>
+      <w:lvlJc w:val="left"/>
+      <w:pPr>
+        <w:tabs>
+          <w:tab w:val="left" w:pos="720"/>
+          <w:tab w:val="left" w:pos="1440"/>
+          <w:tab w:val="left" w:pos="2160"/>
+          <w:tab w:val="left" w:pos="2880"/>
+          <w:tab w:val="left" w:pos="3600"/>
+          <w:tab w:val="left" w:pos="4320"/>
+          <w:tab w:val="left" w:pos="5040"/>
+          <w:tab w:val="left" w:pos="5760"/>
+          <w:tab w:val="left" w:pos="6480"/>
+          <w:tab w:val="left" w:pos="7200"/>
+          <w:tab w:val="left" w:pos="7920"/>
+          <w:tab w:val="left" w:pos="8640"/>
+        </w:tabs>
+        <w:ind w:left="2653" w:hanging="253"/>
+      </w:pPr>
+      <w:rPr>
+        <w:rFonts w:hAnsi="Arial Unicode MS"/>
+        <w:caps w:val="0"/>
+        <w:smallCaps w:val="0"/>
+        <w:strike w:val="0"/>
+        <w:dstrike w:val="0"/>
+        <w:outline w:val="0"/>
+        <w:emboss w:val="0"/>
+        <w:imprint w:val="0"/>
+        <w:spacing w:val="0"/>
+        <w:w w:val="100"/>
+        <w:kern w:val="0"/>
+        <w:position w:val="0"/>
+        <w:highlight w:val="none"/>
+        <w:vertAlign w:val="baseline"/>
+      </w:rPr>
+    </w:lvl>
+    <w:lvl w:ilvl="4">
+      <w:start w:val="1"/>
+      <w:numFmt w:val="decimal"/>
+      <w:suff w:val="tab"/>
+      <w:lvlText w:val="%5."/>
+      <w:lvlJc w:val="left"/>
+      <w:pPr>
+        <w:tabs>
+          <w:tab w:val="left" w:pos="720"/>
+          <w:tab w:val="left" w:pos="1440"/>
+          <w:tab w:val="left" w:pos="2160"/>
+          <w:tab w:val="left" w:pos="2880"/>
+          <w:tab w:val="left" w:pos="3600"/>
+          <w:tab w:val="left" w:pos="4320"/>
+          <w:tab w:val="left" w:pos="5040"/>
+          <w:tab w:val="left" w:pos="5760"/>
+          <w:tab w:val="left" w:pos="6480"/>
+          <w:tab w:val="left" w:pos="7200"/>
+          <w:tab w:val="left" w:pos="7920"/>
+          <w:tab w:val="left" w:pos="8640"/>
+        </w:tabs>
+        <w:ind w:left="3453" w:hanging="253"/>
+      </w:pPr>
+      <w:rPr>
+        <w:rFonts w:hAnsi="Arial Unicode MS"/>
+        <w:caps w:val="0"/>
+        <w:smallCaps w:val="0"/>
+        <w:strike w:val="0"/>
+        <w:dstrike w:val="0"/>
+        <w:outline w:val="0"/>
+        <w:emboss w:val="0"/>
+        <w:imprint w:val="0"/>
+        <w:spacing w:val="0"/>
+        <w:w w:val="100"/>
+        <w:kern w:val="0"/>
+        <w:position w:val="0"/>
+        <w:highlight w:val="none"/>
+        <w:vertAlign w:val="baseline"/>
+      </w:rPr>
+    </w:lvl>
+    <w:lvl w:ilvl="5">
+      <w:start w:val="1"/>
+      <w:numFmt w:val="decimal"/>
+      <w:suff w:val="tab"/>
+      <w:lvlText w:val="%6."/>
+      <w:lvlJc w:val="left"/>
+      <w:pPr>
+        <w:tabs>
+          <w:tab w:val="left" w:pos="720"/>
+          <w:tab w:val="left" w:pos="1440"/>
+          <w:tab w:val="left" w:pos="2160"/>
+          <w:tab w:val="left" w:pos="2880"/>
+          <w:tab w:val="left" w:pos="3600"/>
+          <w:tab w:val="left" w:pos="4320"/>
+          <w:tab w:val="left" w:pos="5040"/>
+          <w:tab w:val="left" w:pos="5760"/>
+          <w:tab w:val="left" w:pos="6480"/>
+          <w:tab w:val="left" w:pos="7200"/>
+          <w:tab w:val="left" w:pos="7920"/>
+          <w:tab w:val="left" w:pos="8640"/>
+        </w:tabs>
+        <w:ind w:left="4253" w:hanging="253"/>
+      </w:pPr>
+      <w:rPr>
+        <w:rFonts w:hAnsi="Arial Unicode MS"/>
+        <w:caps w:val="0"/>
+        <w:smallCaps w:val="0"/>
+        <w:strike w:val="0"/>
+        <w:dstrike w:val="0"/>
+        <w:outline w:val="0"/>
+        <w:emboss w:val="0"/>
+        <w:imprint w:val="0"/>
+        <w:spacing w:val="0"/>
+        <w:w w:val="100"/>
+        <w:kern w:val="0"/>
+        <w:position w:val="0"/>
+        <w:highlight w:val="none"/>
+        <w:vertAlign w:val="baseline"/>
+      </w:rPr>
+    </w:lvl>
+    <w:lvl w:ilvl="6">
+      <w:start w:val="1"/>
+      <w:numFmt w:val="decimal"/>
+      <w:suff w:val="tab"/>
+      <w:lvlText w:val="%7."/>
+      <w:lvlJc w:val="left"/>
+      <w:pPr>
+        <w:tabs>
+          <w:tab w:val="left" w:pos="720"/>
+          <w:tab w:val="left" w:pos="1440"/>
+          <w:tab w:val="left" w:pos="2160"/>
+          <w:tab w:val="left" w:pos="2880"/>
+          <w:tab w:val="left" w:pos="3600"/>
+          <w:tab w:val="left" w:pos="4320"/>
+          <w:tab w:val="left" w:pos="5760"/>
+          <w:tab w:val="left" w:pos="6480"/>
+          <w:tab w:val="left" w:pos="7200"/>
+          <w:tab w:val="left" w:pos="7920"/>
+          <w:tab w:val="left" w:pos="8640"/>
+        </w:tabs>
+        <w:ind w:left="5053" w:hanging="253"/>
+      </w:pPr>
+      <w:rPr>
+        <w:rFonts w:hAnsi="Arial Unicode MS"/>
+        <w:caps w:val="0"/>
+        <w:smallCaps w:val="0"/>
+        <w:strike w:val="0"/>
+        <w:dstrike w:val="0"/>
+        <w:outline w:val="0"/>
+        <w:emboss w:val="0"/>
+        <w:imprint w:val="0"/>
+        <w:spacing w:val="0"/>
+        <w:w w:val="100"/>
+        <w:kern w:val="0"/>
+        <w:position w:val="0"/>
+        <w:highlight w:val="none"/>
+        <w:vertAlign w:val="baseline"/>
+      </w:rPr>
+    </w:lvl>
+    <w:lvl w:ilvl="7">
+      <w:start w:val="1"/>
+      <w:numFmt w:val="decimal"/>
+      <w:suff w:val="tab"/>
+      <w:lvlText w:val="%8."/>
+      <w:lvlJc w:val="left"/>
+      <w:pPr>
+        <w:tabs>
+          <w:tab w:val="left" w:pos="720"/>
+          <w:tab w:val="left" w:pos="1440"/>
+          <w:tab w:val="left" w:pos="2160"/>
+          <w:tab w:val="left" w:pos="2880"/>
+          <w:tab w:val="left" w:pos="3600"/>
+          <w:tab w:val="left" w:pos="4320"/>
+          <w:tab w:val="left" w:pos="5040"/>
+          <w:tab w:val="left" w:pos="5760"/>
+          <w:tab w:val="left" w:pos="6480"/>
+          <w:tab w:val="left" w:pos="7200"/>
+          <w:tab w:val="left" w:pos="7920"/>
+          <w:tab w:val="left" w:pos="8640"/>
+        </w:tabs>
+        <w:ind w:left="5853" w:hanging="253"/>
+      </w:pPr>
+      <w:rPr>
+        <w:rFonts w:hAnsi="Arial Unicode MS"/>
+        <w:caps w:val="0"/>
+        <w:smallCaps w:val="0"/>
+        <w:strike w:val="0"/>
+        <w:dstrike w:val="0"/>
+        <w:outline w:val="0"/>
+        <w:emboss w:val="0"/>
+        <w:imprint w:val="0"/>
+        <w:spacing w:val="0"/>
+        <w:w w:val="100"/>
+        <w:kern w:val="0"/>
+        <w:position w:val="0"/>
+        <w:highlight w:val="none"/>
+        <w:vertAlign w:val="baseline"/>
+      </w:rPr>
+    </w:lvl>
+    <w:lvl w:ilvl="8">
+      <w:start w:val="1"/>
+      <w:numFmt w:val="decimal"/>
+      <w:suff w:val="tab"/>
+      <w:lvlText w:val="%9."/>
+      <w:lvlJc w:val="left"/>
+      <w:pPr>
+        <w:tabs>
+          <w:tab w:val="left" w:pos="720"/>
+          <w:tab w:val="left" w:pos="1440"/>
+          <w:tab w:val="left" w:pos="2160"/>
+          <w:tab w:val="left" w:pos="2880"/>
+          <w:tab w:val="left" w:pos="3600"/>
+          <w:tab w:val="left" w:pos="4320"/>
+          <w:tab w:val="left" w:pos="5040"/>
+          <w:tab w:val="left" w:pos="5760"/>
+          <w:tab w:val="left" w:pos="6480"/>
+          <w:tab w:val="left" w:pos="7200"/>
+          <w:tab w:val="left" w:pos="7920"/>
+          <w:tab w:val="left" w:pos="8640"/>
+        </w:tabs>
+        <w:ind w:left="6653" w:hanging="253"/>
+      </w:pPr>
+      <w:rPr>
+        <w:rFonts w:hAnsi="Arial Unicode MS"/>
+        <w:caps w:val="0"/>
+        <w:smallCaps w:val="0"/>
+        <w:strike w:val="0"/>
+        <w:dstrike w:val="0"/>
+        <w:outline w:val="0"/>
+        <w:emboss w:val="0"/>
+        <w:imprint w:val="0"/>
+        <w:spacing w:val="0"/>
+        <w:w w:val="100"/>
+        <w:kern w:val="0"/>
+        <w:position w:val="0"/>
+        <w:highlight w:val="none"/>
+        <w:vertAlign w:val="baseline"/>
+      </w:rPr>
+    </w:lvl>
+  </w:abstractNum>
+  <w:num w:numId="1">
+    <w:abstractNumId w:val="1"/>
+  </w:num>
+  <w:num w:numId="2">
+    <w:abstractNumId w:val="0"/>
+  </w:num>
+</w:numbering>
 </file>
 
 <file path=word/styles.xml><?xml version="1.0" encoding="utf-8"?>
@@ -2291,6 +3640,9 @@
       <w:shd w:val="nil" w:color="auto" w:fill="auto"/>
       <w:vertAlign w:val="baseline"/>
       <w:lang w:val="ru-RU"/>
+      <w14:textOutline>
+        <w14:noFill/>
+      </w14:textOutline>
       <w14:textFill>
         <w14:solidFill>
           <w14:srgbClr w14:val="000000"/>
@@ -2315,7 +3667,7 @@
       <w:outlineLvl w:val="9"/>
     </w:pPr>
     <w:rPr>
-      <w:rFonts w:ascii="Helvetica Neue" w:cs="Helvetica Neue" w:hAnsi="Helvetica Neue" w:eastAsia="Helvetica Neue"/>
+      <w:rFonts w:ascii="Helvetica Neue" w:cs="Arial Unicode MS" w:hAnsi="Helvetica Neue" w:eastAsia="Arial Unicode MS"/>
       <w:b w:val="0"/>
       <w:bCs w:val="0"/>
       <w:i w:val="0"/>
@@ -2331,6 +3683,54 @@
       <w:position w:val="0"/>
       <w:sz w:val="22"/>
       <w:szCs w:val="22"/>
+      <w:u w:val="none" w:color="000000"/>
+      <w:shd w:val="nil" w:color="auto" w:fill="auto"/>
+      <w:vertAlign w:val="baseline"/>
+      <w:lang w:val="en-US"/>
+      <w14:textOutline w14:w="12700" w14:cap="flat">
+        <w14:noFill/>
+        <w14:miter w14:lim="400000"/>
+      </w14:textOutline>
+      <w14:textFill>
+        <w14:solidFill>
+          <w14:srgbClr w14:val="000000"/>
+        </w14:solidFill>
+      </w14:textFill>
+    </w:rPr>
+  </w:style>
+  <w:style w:type="paragraph" w:styleId="По умолчанию">
+    <w:name w:val="По умолчанию"/>
+    <w:next w:val="По умолчанию"/>
+    <w:pPr>
+      <w:keepNext w:val="0"/>
+      <w:keepLines w:val="0"/>
+      <w:pageBreakBefore w:val="0"/>
+      <w:widowControl w:val="1"/>
+      <w:shd w:val="clear" w:color="auto" w:fill="auto"/>
+      <w:suppressAutoHyphens w:val="0"/>
+      <w:bidi w:val="0"/>
+      <w:spacing w:before="160" w:after="0" w:line="288" w:lineRule="auto"/>
+      <w:ind w:left="0" w:right="0" w:firstLine="0"/>
+      <w:jc w:val="left"/>
+      <w:outlineLvl w:val="9"/>
+    </w:pPr>
+    <w:rPr>
+      <w:rFonts w:ascii="Helvetica Neue" w:cs="Arial Unicode MS" w:hAnsi="Helvetica Neue" w:eastAsia="Arial Unicode MS" w:hint="default"/>
+      <w:b w:val="0"/>
+      <w:bCs w:val="0"/>
+      <w:i w:val="0"/>
+      <w:iCs w:val="0"/>
+      <w:caps w:val="0"/>
+      <w:smallCaps w:val="0"/>
+      <w:strike w:val="0"/>
+      <w:dstrike w:val="0"/>
+      <w:outline w:val="0"/>
+      <w:color w:val="000000"/>
+      <w:spacing w:val="0"/>
+      <w:kern w:val="0"/>
+      <w:position w:val="0"/>
+      <w:sz w:val="24"/>
+      <w:szCs w:val="24"/>
       <w:u w:val="none"/>
       <w:shd w:val="nil" w:color="auto" w:fill="auto"/>
       <w:vertAlign w:val="baseline"/>
@@ -2343,6 +3743,14 @@
         </w14:solidFill>
       </w14:textFill>
     </w:rPr>
+  </w:style>
+  <w:style w:type="numbering" w:styleId="С числами">
+    <w:name w:val="С числами"/>
+    <w:pPr>
+      <w:numPr>
+        <w:numId w:val="1"/>
+      </w:numPr>
+    </w:pPr>
   </w:style>
 </w:styles>
 </file>
@@ -2540,17 +3948,17 @@
         <a:solidFill>
           <a:srgbClr val="FFFFFF"/>
         </a:solidFill>
-        <a:ln w="12700" cap="flat">
+        <a:ln w="25400" cap="flat">
           <a:solidFill>
             <a:schemeClr val="accent1"/>
           </a:solidFill>
           <a:prstDash val="solid"/>
-          <a:miter lim="800000"/>
+          <a:round/>
         </a:ln>
         <a:effectLst/>
         <a:sp3d/>
       </a:spPr>
-      <a:bodyPr rot="0" spcFirstLastPara="1" vertOverflow="overflow" horzOverflow="overflow" vert="horz" wrap="square" lIns="45719" tIns="45719" rIns="45719" bIns="45719" numCol="1" spcCol="38100" rtlCol="0" anchor="ctr" upright="0">
+      <a:bodyPr rot="0" spcFirstLastPara="1" vertOverflow="overflow" horzOverflow="overflow" vert="horz" wrap="square" lIns="45718" tIns="45718" rIns="45718" bIns="45718" numCol="1" spcCol="38100" rtlCol="0" anchor="ctr" upright="0">
         <a:spAutoFit/>
       </a:bodyPr>
       <a:lstStyle>
@@ -2578,10 +3986,10 @@
             </a:solidFill>
             <a:effectLst/>
             <a:uFillTx/>
-            <a:latin typeface="Calibri"/>
-            <a:ea typeface="Calibri"/>
-            <a:cs typeface="Calibri"/>
-            <a:sym typeface="Calibri"/>
+            <a:latin typeface="+mn-lt"/>
+            <a:ea typeface="+mn-ea"/>
+            <a:cs typeface="+mn-cs"/>
+            <a:sym typeface="Helvetica Neue"/>
           </a:defRPr>
         </a:defPPr>
         <a:lvl1pPr marL="0" marR="0" indent="0" algn="l" defTabSz="914400" rtl="0" fontAlgn="auto" latinLnBrk="1" hangingPunct="0">
@@ -2829,12 +4237,12 @@
     <a:lnDef>
       <a:spPr>
         <a:noFill/>
-        <a:ln w="12700" cap="flat">
+        <a:ln w="25400" cap="flat">
           <a:solidFill>
             <a:schemeClr val="accent1"/>
           </a:solidFill>
           <a:prstDash val="solid"/>
-          <a:miter lim="800000"/>
+          <a:round/>
         </a:ln>
         <a:effectLst/>
         <a:sp3d/>
@@ -3121,7 +4529,7 @@
         <a:effectLst/>
         <a:sp3d/>
       </a:spPr>
-      <a:bodyPr rot="0" spcFirstLastPara="1" vertOverflow="overflow" horzOverflow="overflow" vert="horz" wrap="square" lIns="45719" tIns="45719" rIns="45719" bIns="45719" numCol="1" spcCol="38100" rtlCol="0" anchor="t" upright="0">
+      <a:bodyPr rot="0" spcFirstLastPara="1" vertOverflow="overflow" horzOverflow="overflow" vert="horz" wrap="square" lIns="45718" tIns="45718" rIns="45718" bIns="45718" numCol="1" spcCol="38100" rtlCol="0" anchor="t" upright="0">
         <a:spAutoFit/>
       </a:bodyPr>
       <a:lstStyle>
@@ -3149,10 +4557,10 @@
             </a:solidFill>
             <a:effectLst/>
             <a:uFillTx/>
-            <a:latin typeface="Calibri"/>
-            <a:ea typeface="Calibri"/>
-            <a:cs typeface="Calibri"/>
-            <a:sym typeface="Calibri"/>
+            <a:latin typeface="+mn-lt"/>
+            <a:ea typeface="+mn-ea"/>
+            <a:cs typeface="+mn-cs"/>
+            <a:sym typeface="Helvetica Neue"/>
           </a:defRPr>
         </a:defPPr>
         <a:lvl1pPr marL="0" marR="0" indent="0" algn="l" defTabSz="914400" rtl="0" fontAlgn="auto" latinLnBrk="1" hangingPunct="0">
